--- a/Docs/VisionDocument.docx
+++ b/Docs/VisionDocument.docx
@@ -5,10 +5,17 @@
     <w:p>
       <w:pPr>
         <w:jc w:val="center"/>
-        <w:rPr/>
-      </w:pPr>
-      <w:r>
-        <w:rPr>
+        <w:rPr>
+          <w:b w:val="1"/>
+          <w:sz w:val="36"/>
+          <w:szCs w:val="36"/>
+        </w:rPr>
+      </w:pPr>
+      <w:r>
+        <w:rPr>
+          <w:b w:val="1"/>
+          <w:sz w:val="36"/>
+          <w:szCs w:val="36"/>
           <w:rtl w:val="0"/>
         </w:rPr>
         <w:t xml:space="preserve">Illuminati</w:t>
@@ -17,10 +24,17 @@
     <w:p>
       <w:pPr>
         <w:jc w:val="center"/>
-        <w:rPr/>
-      </w:pPr>
-      <w:r>
-        <w:rPr>
+        <w:rPr>
+          <w:b w:val="1"/>
+          <w:sz w:val="36"/>
+          <w:szCs w:val="36"/>
+        </w:rPr>
+      </w:pPr>
+      <w:r>
+        <w:rPr>
+          <w:b w:val="1"/>
+          <w:sz w:val="36"/>
+          <w:szCs w:val="36"/>
           <w:rtl w:val="0"/>
         </w:rPr>
         <w:t xml:space="preserve">Vision Document</w:t>
@@ -29,8 +43,45 @@
     <w:p>
       <w:pPr>
         <w:jc w:val="center"/>
-        <w:rPr/>
-      </w:pPr>
+        <w:rPr>
+          <w:b w:val="1"/>
+        </w:rPr>
+      </w:pPr>
+      <w:r>
+        <w:rPr/>
+        <w:drawing>
+          <wp:inline distB="114300" distT="114300" distL="114300" distR="114300">
+            <wp:extent cx="4257675" cy="6467475"/>
+            <wp:effectExtent b="0" l="0" r="0" t="0"/>
+            <wp:docPr id="1" name="image1.png"/>
+            <a:graphic>
+              <a:graphicData uri="http://schemas.openxmlformats.org/drawingml/2006/picture">
+                <pic:pic>
+                  <pic:nvPicPr>
+                    <pic:cNvPr id="0" name="image1.png"/>
+                    <pic:cNvPicPr preferRelativeResize="0"/>
+                  </pic:nvPicPr>
+                  <pic:blipFill>
+                    <a:blip r:embed="rId6"/>
+                    <a:srcRect b="0" l="0" r="0" t="0"/>
+                    <a:stretch>
+                      <a:fillRect/>
+                    </a:stretch>
+                  </pic:blipFill>
+                  <pic:spPr>
+                    <a:xfrm>
+                      <a:off x="0" y="0"/>
+                      <a:ext cx="4257675" cy="6467475"/>
+                    </a:xfrm>
+                    <a:prstGeom prst="rect"/>
+                    <a:ln/>
+                  </pic:spPr>
+                </pic:pic>
+              </a:graphicData>
+            </a:graphic>
+          </wp:inline>
+        </w:drawing>
+      </w:r>
       <w:r>
         <w:rPr>
           <w:rtl w:val="0"/>
@@ -40,21 +91,6 @@
     <w:p>
       <w:pPr>
         <w:jc w:val="center"/>
-        <w:rPr>
-          <w:b w:val="1"/>
-        </w:rPr>
-      </w:pPr>
-      <w:r>
-        <w:rPr>
-          <w:b w:val="1"/>
-          <w:rtl w:val="0"/>
-        </w:rPr>
-        <w:t xml:space="preserve">(insert image of the game)</w:t>
-      </w:r>
-    </w:p>
-    <w:p>
-      <w:pPr>
-        <w:jc w:val="center"/>
         <w:rPr/>
       </w:pPr>
       <w:r>
@@ -117,49 +153,6 @@
           <w:rtl w:val="0"/>
         </w:rPr>
         <w:t xml:space="preserve">Keval Varia</w:t>
-      </w:r>
-      <w:r>
-        <w:rPr>
-          <w:rtl w:val="0"/>
-        </w:rPr>
-      </w:r>
-    </w:p>
-    <w:p>
-      <w:pPr>
-        <w:rPr/>
-      </w:pPr>
-      <w:r>
-        <w:rPr>
-          <w:rtl w:val="0"/>
-        </w:rPr>
-      </w:r>
-    </w:p>
-    <w:p>
-      <w:pPr>
-        <w:rPr/>
-      </w:pPr>
-      <w:r>
-        <w:rPr>
-          <w:rtl w:val="0"/>
-        </w:rPr>
-      </w:r>
-    </w:p>
-    <w:p>
-      <w:pPr>
-        <w:rPr/>
-      </w:pPr>
-      <w:r>
-        <w:rPr>
-          <w:rtl w:val="0"/>
-        </w:rPr>
-      </w:r>
-    </w:p>
-    <w:p>
-      <w:pPr>
-        <w:rPr/>
-      </w:pPr>
-      <w:r>
-        <w:br w:type="page"/>
       </w:r>
       <w:r>
         <w:rPr>
@@ -820,6 +813,156 @@
           </w:p>
         </w:tc>
       </w:tr>
+      <w:tr>
+        <w:tc>
+          <w:tcPr>
+            <w:shd w:fill="auto" w:val="clear"/>
+            <w:tcMar>
+              <w:top w:w="100.0" w:type="dxa"/>
+              <w:left w:w="100.0" w:type="dxa"/>
+              <w:bottom w:w="100.0" w:type="dxa"/>
+              <w:right w:w="100.0" w:type="dxa"/>
+            </w:tcMar>
+            <w:vAlign w:val="top"/>
+          </w:tcPr>
+          <w:p>
+            <w:pPr>
+              <w:keepNext w:val="0"/>
+              <w:keepLines w:val="0"/>
+              <w:widowControl w:val="0"/>
+              <w:pBdr>
+                <w:top w:space="0" w:sz="0" w:val="nil"/>
+                <w:left w:space="0" w:sz="0" w:val="nil"/>
+                <w:bottom w:space="0" w:sz="0" w:val="nil"/>
+                <w:right w:space="0" w:sz="0" w:val="nil"/>
+                <w:between w:space="0" w:sz="0" w:val="nil"/>
+              </w:pBdr>
+              <w:shd w:fill="auto" w:val="clear"/>
+              <w:spacing w:after="0" w:before="0" w:line="240" w:lineRule="auto"/>
+              <w:ind w:left="0" w:right="0" w:firstLine="0"/>
+              <w:jc w:val="center"/>
+              <w:rPr/>
+            </w:pPr>
+            <w:r>
+              <w:rPr>
+                <w:rtl w:val="0"/>
+              </w:rPr>
+              <w:t xml:space="preserve">2/14/2020</w:t>
+            </w:r>
+          </w:p>
+        </w:tc>
+        <w:tc>
+          <w:tcPr>
+            <w:shd w:fill="auto" w:val="clear"/>
+            <w:tcMar>
+              <w:top w:w="100.0" w:type="dxa"/>
+              <w:left w:w="100.0" w:type="dxa"/>
+              <w:bottom w:w="100.0" w:type="dxa"/>
+              <w:right w:w="100.0" w:type="dxa"/>
+            </w:tcMar>
+            <w:vAlign w:val="top"/>
+          </w:tcPr>
+          <w:p>
+            <w:pPr>
+              <w:keepNext w:val="0"/>
+              <w:keepLines w:val="0"/>
+              <w:widowControl w:val="0"/>
+              <w:pBdr>
+                <w:top w:space="0" w:sz="0" w:val="nil"/>
+                <w:left w:space="0" w:sz="0" w:val="nil"/>
+                <w:bottom w:space="0" w:sz="0" w:val="nil"/>
+                <w:right w:space="0" w:sz="0" w:val="nil"/>
+                <w:between w:space="0" w:sz="0" w:val="nil"/>
+              </w:pBdr>
+              <w:shd w:fill="auto" w:val="clear"/>
+              <w:spacing w:after="0" w:before="0" w:line="240" w:lineRule="auto"/>
+              <w:ind w:left="0" w:right="0" w:firstLine="0"/>
+              <w:jc w:val="center"/>
+              <w:rPr/>
+            </w:pPr>
+            <w:r>
+              <w:rPr>
+                <w:rtl w:val="0"/>
+              </w:rPr>
+              <w:t xml:space="preserve">1.1.2</w:t>
+            </w:r>
+          </w:p>
+        </w:tc>
+        <w:tc>
+          <w:tcPr>
+            <w:shd w:fill="auto" w:val="clear"/>
+            <w:tcMar>
+              <w:top w:w="100.0" w:type="dxa"/>
+              <w:left w:w="100.0" w:type="dxa"/>
+              <w:bottom w:w="100.0" w:type="dxa"/>
+              <w:right w:w="100.0" w:type="dxa"/>
+            </w:tcMar>
+            <w:vAlign w:val="top"/>
+          </w:tcPr>
+          <w:p>
+            <w:pPr>
+              <w:keepNext w:val="0"/>
+              <w:keepLines w:val="0"/>
+              <w:widowControl w:val="0"/>
+              <w:pBdr>
+                <w:top w:space="0" w:sz="0" w:val="nil"/>
+                <w:left w:space="0" w:sz="0" w:val="nil"/>
+                <w:bottom w:space="0" w:sz="0" w:val="nil"/>
+                <w:right w:space="0" w:sz="0" w:val="nil"/>
+                <w:between w:space="0" w:sz="0" w:val="nil"/>
+              </w:pBdr>
+              <w:shd w:fill="auto" w:val="clear"/>
+              <w:spacing w:after="0" w:before="0" w:line="240" w:lineRule="auto"/>
+              <w:ind w:left="0" w:right="0" w:firstLine="0"/>
+              <w:jc w:val="center"/>
+              <w:rPr/>
+            </w:pPr>
+            <w:r>
+              <w:rPr>
+                <w:rtl w:val="0"/>
+              </w:rPr>
+              <w:t xml:space="preserve">Final changes and terminology update</w:t>
+            </w:r>
+          </w:p>
+        </w:tc>
+        <w:tc>
+          <w:tcPr>
+            <w:shd w:fill="auto" w:val="clear"/>
+            <w:tcMar>
+              <w:top w:w="100.0" w:type="dxa"/>
+              <w:left w:w="100.0" w:type="dxa"/>
+              <w:bottom w:w="100.0" w:type="dxa"/>
+              <w:right w:w="100.0" w:type="dxa"/>
+            </w:tcMar>
+            <w:vAlign w:val="top"/>
+          </w:tcPr>
+          <w:p>
+            <w:pPr>
+              <w:keepNext w:val="0"/>
+              <w:keepLines w:val="0"/>
+              <w:widowControl w:val="0"/>
+              <w:pBdr>
+                <w:top w:space="0" w:sz="0" w:val="nil"/>
+                <w:left w:space="0" w:sz="0" w:val="nil"/>
+                <w:bottom w:space="0" w:sz="0" w:val="nil"/>
+                <w:right w:space="0" w:sz="0" w:val="nil"/>
+                <w:between w:space="0" w:sz="0" w:val="nil"/>
+              </w:pBdr>
+              <w:shd w:fill="auto" w:val="clear"/>
+              <w:spacing w:after="0" w:before="0" w:line="240" w:lineRule="auto"/>
+              <w:ind w:left="0" w:right="0" w:firstLine="0"/>
+              <w:jc w:val="center"/>
+              <w:rPr/>
+            </w:pPr>
+            <w:r>
+              <w:rPr>
+                <w:rtl w:val="0"/>
+              </w:rPr>
+              <w:t xml:space="preserve">Keval Varia</w:t>
+            </w:r>
+          </w:p>
+        </w:tc>
+      </w:tr>
     </w:tbl>
     <w:p>
       <w:pPr>
@@ -848,10 +991,15 @@
     <w:p>
       <w:pPr>
         <w:jc w:val="center"/>
-        <w:rPr/>
-      </w:pPr>
-      <w:r>
-        <w:rPr>
+        <w:rPr>
+          <w:b w:val="1"/>
+          <w:u w:val="single"/>
+        </w:rPr>
+      </w:pPr>
+      <w:r>
+        <w:rPr>
+          <w:b w:val="1"/>
+          <w:u w:val="single"/>
           <w:rtl w:val="0"/>
         </w:rPr>
         <w:t xml:space="preserve">Table of Contents</w:t>
@@ -859,6 +1007,41 @@
     </w:p>
     <w:p>
       <w:pPr>
+        <w:ind w:left="0" w:right="0" w:firstLine="0"/>
+        <w:rPr/>
+      </w:pPr>
+      <w:hyperlink w:anchor="uqajqibp78oy">
+        <w:r>
+          <w:rPr>
+            <w:rtl w:val="0"/>
+          </w:rPr>
+          <w:t xml:space="preserve">1.  Introduction</w:t>
+        </w:r>
+      </w:hyperlink>
+      <w:r>
+        <w:rPr>
+          <w:rtl w:val="0"/>
+        </w:rPr>
+        <w:tab/>
+        <w:tab/>
+        <w:tab/>
+        <w:tab/>
+        <w:tab/>
+        <w:tab/>
+        <w:tab/>
+        <w:tab/>
+        <w:tab/>
+        <w:tab/>
+        <w:t xml:space="preserve">5</w:t>
+      </w:r>
+      <w:r>
+        <w:rPr>
+          <w:rtl w:val="0"/>
+        </w:rPr>
+      </w:r>
+    </w:p>
+    <w:p>
+      <w:pPr>
         <w:ind w:left="0" w:firstLine="0"/>
         <w:rPr/>
       </w:pPr>
@@ -866,7 +1049,36 @@
         <w:rPr>
           <w:rtl w:val="0"/>
         </w:rPr>
-        <w:t xml:space="preserve">1.  Introduction.................................................................................................................................. </w:t>
+        <w:tab/>
+      </w:r>
+      <w:hyperlink w:anchor="e5b942dy3vzj">
+        <w:r>
+          <w:rPr>
+            <w:rtl w:val="0"/>
+          </w:rPr>
+          <w:t xml:space="preserve">1.1. Purpose</w:t>
+        </w:r>
+      </w:hyperlink>
+      <w:r>
+        <w:rPr>
+          <w:rtl w:val="0"/>
+        </w:rPr>
+        <w:tab/>
+        <w:tab/>
+        <w:tab/>
+        <w:tab/>
+        <w:tab/>
+        <w:tab/>
+        <w:tab/>
+        <w:tab/>
+        <w:tab/>
+        <w:tab/>
+        <w:t xml:space="preserve">5</w:t>
+      </w:r>
+      <w:r>
+        <w:rPr>
+          <w:rtl w:val="0"/>
+        </w:rPr>
       </w:r>
     </w:p>
     <w:p>
@@ -879,7 +1091,65 @@
           <w:rtl w:val="0"/>
         </w:rPr>
         <w:tab/>
-        <w:t xml:space="preserve">1.1. Purpose…………………………………………………………………………………….</w:t>
+      </w:r>
+      <w:hyperlink w:anchor="tejsqvc65ec3">
+        <w:r>
+          <w:rPr>
+            <w:rtl w:val="0"/>
+          </w:rPr>
+          <w:t xml:space="preserve">1.2. Scope</w:t>
+        </w:r>
+      </w:hyperlink>
+      <w:r>
+        <w:rPr>
+          <w:rtl w:val="0"/>
+        </w:rPr>
+        <w:tab/>
+        <w:tab/>
+        <w:tab/>
+        <w:tab/>
+        <w:tab/>
+        <w:tab/>
+        <w:tab/>
+        <w:tab/>
+        <w:tab/>
+        <w:tab/>
+        <w:t xml:space="preserve">5</w:t>
+      </w:r>
+      <w:r>
+        <w:rPr>
+          <w:rtl w:val="0"/>
+        </w:rPr>
+      </w:r>
+    </w:p>
+    <w:p>
+      <w:pPr>
+        <w:ind w:left="0" w:firstLine="720"/>
+        <w:rPr/>
+      </w:pPr>
+      <w:hyperlink w:anchor="19rz0p3yl1xk">
+        <w:r>
+          <w:rPr>
+            <w:rtl w:val="0"/>
+          </w:rPr>
+          <w:t xml:space="preserve">1.3. Definitions, Acronyms, and Abbreviations</w:t>
+        </w:r>
+      </w:hyperlink>
+      <w:r>
+        <w:rPr>
+          <w:rtl w:val="0"/>
+        </w:rPr>
+        <w:tab/>
+        <w:tab/>
+        <w:tab/>
+        <w:tab/>
+        <w:tab/>
+        <w:t xml:space="preserve">5</w:t>
+      </w:r>
+      <w:r>
+        <w:rPr>
+          <w:rtl w:val="0"/>
+        </w:rPr>
       </w:r>
     </w:p>
     <w:p>
@@ -892,7 +1162,34 @@
           <w:rtl w:val="0"/>
         </w:rPr>
         <w:tab/>
-        <w:t xml:space="preserve">1.2. Scope……………………………………………………………………………………….</w:t>
+      </w:r>
+      <w:hyperlink w:anchor="b0iy9qt1ibjl">
+        <w:r>
+          <w:rPr>
+            <w:rtl w:val="0"/>
+          </w:rPr>
+          <w:t xml:space="preserve">1.4. References</w:t>
+        </w:r>
+      </w:hyperlink>
+      <w:r>
+        <w:rPr>
+          <w:rtl w:val="0"/>
+        </w:rPr>
+        <w:tab/>
+        <w:tab/>
+        <w:tab/>
+        <w:tab/>
+        <w:tab/>
+        <w:tab/>
+        <w:tab/>
+        <w:tab/>
+        <w:tab/>
+        <w:t xml:space="preserve">5</w:t>
+      </w:r>
+      <w:r>
+        <w:rPr>
+          <w:rtl w:val="0"/>
+        </w:rPr>
       </w:r>
     </w:p>
     <w:p>
@@ -900,12 +1197,35 @@
         <w:ind w:left="0" w:firstLine="0"/>
         <w:rPr/>
       </w:pPr>
-      <w:r>
-        <w:rPr>
-          <w:rtl w:val="0"/>
-        </w:rPr>
-        <w:tab/>
-        <w:t xml:space="preserve">1.3. Definitions, Acronyms, and Abbreviations……………………………………………….</w:t>
+      <w:hyperlink w:anchor="c5kqnjghophh">
+        <w:r>
+          <w:rPr>
+            <w:rtl w:val="0"/>
+          </w:rPr>
+          <w:t xml:space="preserve">2.  Positioning</w:t>
+        </w:r>
+      </w:hyperlink>
+      <w:r>
+        <w:rPr>
+          <w:rtl w:val="0"/>
+        </w:rPr>
+        <w:tab/>
+        <w:tab/>
+        <w:tab/>
+        <w:tab/>
+        <w:tab/>
+        <w:tab/>
+        <w:tab/>
+        <w:tab/>
+        <w:tab/>
+        <w:tab/>
+        <w:tab/>
+        <w:t xml:space="preserve">5</w:t>
+      </w:r>
+      <w:r>
+        <w:rPr>
+          <w:rtl w:val="0"/>
+        </w:rPr>
       </w:r>
     </w:p>
     <w:p>
@@ -918,7 +1238,33 @@
           <w:rtl w:val="0"/>
         </w:rPr>
         <w:tab/>
-        <w:t xml:space="preserve">1.4. References…………………………………………………………………………………</w:t>
+      </w:r>
+      <w:hyperlink w:anchor="rr2juys38kly">
+        <w:r>
+          <w:rPr>
+            <w:rtl w:val="0"/>
+          </w:rPr>
+          <w:t xml:space="preserve">2.1. Business Opportunity</w:t>
+        </w:r>
+      </w:hyperlink>
+      <w:r>
+        <w:rPr>
+          <w:rtl w:val="0"/>
+        </w:rPr>
+        <w:tab/>
+        <w:tab/>
+        <w:tab/>
+        <w:tab/>
+        <w:tab/>
+        <w:tab/>
+        <w:tab/>
+        <w:tab/>
+        <w:t xml:space="preserve">5</w:t>
+      </w:r>
+      <w:r>
+        <w:rPr>
+          <w:rtl w:val="0"/>
+        </w:rPr>
       </w:r>
     </w:p>
     <w:p>
@@ -930,7 +1276,34 @@
         <w:rPr>
           <w:rtl w:val="0"/>
         </w:rPr>
-        <w:t xml:space="preserve">2.  Positioning…………………………………………………………………………………………....</w:t>
+        <w:tab/>
+      </w:r>
+      <w:hyperlink w:anchor="lpsw7ovyjsai">
+        <w:r>
+          <w:rPr>
+            <w:rtl w:val="0"/>
+          </w:rPr>
+          <w:t xml:space="preserve">2.2. Problem Statement</w:t>
+        </w:r>
+      </w:hyperlink>
+      <w:r>
+        <w:rPr>
+          <w:rtl w:val="0"/>
+        </w:rPr>
+        <w:tab/>
+        <w:tab/>
+        <w:tab/>
+        <w:tab/>
+        <w:tab/>
+        <w:tab/>
+        <w:tab/>
+        <w:tab/>
+        <w:t xml:space="preserve">5</w:t>
+      </w:r>
+      <w:r>
+        <w:rPr>
+          <w:rtl w:val="0"/>
+        </w:rPr>
       </w:r>
     </w:p>
     <w:p>
@@ -943,7 +1316,32 @@
           <w:rtl w:val="0"/>
         </w:rPr>
         <w:tab/>
-        <w:t xml:space="preserve">2.1. Business Opportunity……………………………………………………………………..</w:t>
+      </w:r>
+      <w:hyperlink w:anchor="bio3vne8zyiw">
+        <w:r>
+          <w:rPr>
+            <w:rtl w:val="0"/>
+          </w:rPr>
+          <w:t xml:space="preserve">2.3. Product Position Statement</w:t>
+        </w:r>
+      </w:hyperlink>
+      <w:r>
+        <w:rPr>
+          <w:rtl w:val="0"/>
+        </w:rPr>
+        <w:tab/>
+        <w:tab/>
+        <w:tab/>
+        <w:tab/>
+        <w:tab/>
+        <w:tab/>
+        <w:tab/>
+        <w:t xml:space="preserve">6</w:t>
+      </w:r>
+      <w:r>
+        <w:rPr>
+          <w:rtl w:val="0"/>
+        </w:rPr>
       </w:r>
     </w:p>
     <w:p>
@@ -951,12 +1349,31 @@
         <w:ind w:left="0" w:firstLine="0"/>
         <w:rPr/>
       </w:pPr>
-      <w:r>
-        <w:rPr>
-          <w:rtl w:val="0"/>
-        </w:rPr>
-        <w:tab/>
-        <w:t xml:space="preserve">2.2. Problem Statement………………………………………………………………………..</w:t>
+      <w:hyperlink w:anchor="94iq66mzkq5q">
+        <w:r>
+          <w:rPr>
+            <w:rtl w:val="0"/>
+          </w:rPr>
+          <w:t xml:space="preserve">3. Stakeholder and User Descriptions</w:t>
+        </w:r>
+      </w:hyperlink>
+      <w:r>
+        <w:rPr>
+          <w:rtl w:val="0"/>
+        </w:rPr>
+        <w:tab/>
+        <w:tab/>
+        <w:tab/>
+        <w:tab/>
+        <w:tab/>
+        <w:tab/>
+        <w:tab/>
+        <w:t xml:space="preserve">6</w:t>
+      </w:r>
+      <w:r>
+        <w:rPr>
+          <w:rtl w:val="0"/>
+        </w:rPr>
       </w:r>
     </w:p>
     <w:p>
@@ -969,7 +1386,33 @@
           <w:rtl w:val="0"/>
         </w:rPr>
         <w:tab/>
-        <w:t xml:space="preserve">2.3. Product Position Statement……………………………………………………………....</w:t>
+      </w:r>
+      <w:hyperlink w:anchor="16fzaeb91zfk">
+        <w:r>
+          <w:rPr>
+            <w:rtl w:val="0"/>
+          </w:rPr>
+          <w:t xml:space="preserve">3.1. Market Demographics</w:t>
+        </w:r>
+      </w:hyperlink>
+      <w:r>
+        <w:rPr>
+          <w:rtl w:val="0"/>
+        </w:rPr>
+        <w:tab/>
+        <w:tab/>
+        <w:tab/>
+        <w:tab/>
+        <w:tab/>
+        <w:tab/>
+        <w:tab/>
+        <w:tab/>
+        <w:t xml:space="preserve">6</w:t>
+      </w:r>
+      <w:r>
+        <w:rPr>
+          <w:rtl w:val="0"/>
+        </w:rPr>
       </w:r>
     </w:p>
     <w:p>
@@ -981,7 +1424,34 @@
         <w:rPr>
           <w:rtl w:val="0"/>
         </w:rPr>
-        <w:t xml:space="preserve">3. Stakeholder and User Descriptions………………………………………………………………...</w:t>
+        <w:tab/>
+      </w:r>
+      <w:hyperlink w:anchor="51w08ynzrr99">
+        <w:r>
+          <w:rPr>
+            <w:rtl w:val="0"/>
+          </w:rPr>
+          <w:t xml:space="preserve">3.2. Stakeholder Summary</w:t>
+        </w:r>
+      </w:hyperlink>
+      <w:r>
+        <w:rPr>
+          <w:rtl w:val="0"/>
+        </w:rPr>
+        <w:tab/>
+        <w:tab/>
+        <w:tab/>
+        <w:tab/>
+        <w:tab/>
+        <w:tab/>
+        <w:tab/>
+        <w:tab/>
+        <w:t xml:space="preserve">6</w:t>
+      </w:r>
+      <w:r>
+        <w:rPr>
+          <w:rtl w:val="0"/>
+        </w:rPr>
       </w:r>
     </w:p>
     <w:p>
@@ -994,7 +1464,91 @@
           <w:rtl w:val="0"/>
         </w:rPr>
         <w:tab/>
-        <w:t xml:space="preserve">3.1. Market Demographics…………………………………………………………………….</w:t>
+      </w:r>
+      <w:hyperlink w:anchor="d3y36gwnsi15">
+        <w:r>
+          <w:rPr>
+            <w:rtl w:val="0"/>
+          </w:rPr>
+          <w:t xml:space="preserve">3.3. User Summary</w:t>
+        </w:r>
+      </w:hyperlink>
+      <w:r>
+        <w:rPr>
+          <w:rtl w:val="0"/>
+        </w:rPr>
+        <w:tab/>
+        <w:tab/>
+        <w:tab/>
+        <w:tab/>
+        <w:tab/>
+        <w:tab/>
+        <w:tab/>
+        <w:tab/>
+        <w:tab/>
+        <w:t xml:space="preserve">6</w:t>
+      </w:r>
+    </w:p>
+    <w:p>
+      <w:pPr>
+        <w:ind w:left="1440" w:firstLine="0"/>
+        <w:rPr/>
+      </w:pPr>
+      <w:hyperlink w:anchor="cqo2ucajw8o4">
+        <w:r>
+          <w:rPr>
+            <w:rtl w:val="0"/>
+          </w:rPr>
+          <w:t xml:space="preserve">3.3.1 Players</w:t>
+        </w:r>
+      </w:hyperlink>
+      <w:r>
+        <w:rPr>
+          <w:rtl w:val="0"/>
+        </w:rPr>
+        <w:tab/>
+        <w:tab/>
+        <w:tab/>
+        <w:tab/>
+        <w:tab/>
+        <w:tab/>
+        <w:tab/>
+        <w:tab/>
+        <w:tab/>
+        <w:t xml:space="preserve">6</w:t>
+      </w:r>
+    </w:p>
+    <w:p>
+      <w:pPr>
+        <w:ind w:left="1440" w:firstLine="0"/>
+        <w:rPr/>
+      </w:pPr>
+      <w:hyperlink w:anchor="80jvs4ul4lgh">
+        <w:r>
+          <w:rPr>
+            <w:rtl w:val="0"/>
+          </w:rPr>
+          <w:t xml:space="preserve">3.3.2 Alpha Testers</w:t>
+        </w:r>
+      </w:hyperlink>
+      <w:r>
+        <w:rPr>
+          <w:rtl w:val="0"/>
+        </w:rPr>
+        <w:tab/>
+        <w:tab/>
+        <w:tab/>
+        <w:tab/>
+        <w:tab/>
+        <w:tab/>
+        <w:tab/>
+        <w:tab/>
+        <w:t xml:space="preserve">7</w:t>
+      </w:r>
+      <w:r>
+        <w:rPr>
+          <w:rtl w:val="0"/>
+        </w:rPr>
       </w:r>
     </w:p>
     <w:p>
@@ -1007,7 +1561,33 @@
           <w:rtl w:val="0"/>
         </w:rPr>
         <w:tab/>
-        <w:t xml:space="preserve">3.2. Stakeholder Summary…………………………………………………………………….</w:t>
+      </w:r>
+      <w:hyperlink w:anchor="vf1jm5ibavom">
+        <w:r>
+          <w:rPr>
+            <w:rtl w:val="0"/>
+          </w:rPr>
+          <w:t xml:space="preserve">3.4. User Environment</w:t>
+        </w:r>
+      </w:hyperlink>
+      <w:r>
+        <w:rPr>
+          <w:rtl w:val="0"/>
+        </w:rPr>
+        <w:tab/>
+        <w:tab/>
+        <w:tab/>
+        <w:tab/>
+        <w:tab/>
+        <w:tab/>
+        <w:tab/>
+        <w:tab/>
+        <w:t xml:space="preserve">7</w:t>
+      </w:r>
+      <w:r>
+        <w:rPr>
+          <w:rtl w:val="0"/>
+        </w:rPr>
       </w:r>
     </w:p>
     <w:p>
@@ -1020,7 +1600,33 @@
           <w:rtl w:val="0"/>
         </w:rPr>
         <w:tab/>
-        <w:t xml:space="preserve">3.3. User Summary…………………………………………………………………………….</w:t>
+      </w:r>
+      <w:hyperlink w:anchor="6zodghs8nxnc">
+        <w:r>
+          <w:rPr>
+            <w:rtl w:val="0"/>
+          </w:rPr>
+          <w:t xml:space="preserve">3.5.  Stakeholder Profiles</w:t>
+        </w:r>
+      </w:hyperlink>
+      <w:r>
+        <w:rPr>
+          <w:rtl w:val="0"/>
+        </w:rPr>
+        <w:tab/>
+        <w:tab/>
+        <w:tab/>
+        <w:tab/>
+        <w:tab/>
+        <w:tab/>
+        <w:tab/>
+        <w:tab/>
+        <w:t xml:space="preserve">7</w:t>
+      </w:r>
+      <w:r>
+        <w:rPr>
+          <w:rtl w:val="0"/>
+        </w:rPr>
       </w:r>
     </w:p>
     <w:p>
@@ -1033,7 +1639,34 @@
           <w:rtl w:val="0"/>
         </w:rPr>
         <w:tab/>
-        <w:t xml:space="preserve">3.4. User Environment…………………………………………………………………………</w:t>
+        <w:tab/>
+      </w:r>
+      <w:hyperlink w:anchor="qob3cj2rq5ks">
+        <w:r>
+          <w:rPr>
+            <w:rtl w:val="0"/>
+          </w:rPr>
+          <w:t xml:space="preserve">3.5.1 Product Owner</w:t>
+        </w:r>
+      </w:hyperlink>
+      <w:r>
+        <w:rPr>
+          <w:rtl w:val="0"/>
+        </w:rPr>
+        <w:tab/>
+        <w:tab/>
+        <w:tab/>
+        <w:tab/>
+        <w:tab/>
+        <w:tab/>
+        <w:tab/>
+        <w:tab/>
+        <w:t xml:space="preserve">7</w:t>
+      </w:r>
+      <w:r>
+        <w:rPr>
+          <w:rtl w:val="0"/>
+        </w:rPr>
       </w:r>
     </w:p>
     <w:p>
@@ -1046,7 +1679,29 @@
           <w:rtl w:val="0"/>
         </w:rPr>
         <w:tab/>
-        <w:t xml:space="preserve">3.5.  Stakeholder Profiles………………………………………………………………………</w:t>
+        <w:tab/>
+      </w:r>
+      <w:hyperlink w:anchor="m1vu135ts8zr">
+        <w:r>
+          <w:rPr>
+            <w:rtl w:val="0"/>
+          </w:rPr>
+          <w:t xml:space="preserve">3.5.2 Team Lead</w:t>
+        </w:r>
+      </w:hyperlink>
+      <w:r>
+        <w:rPr>
+          <w:rtl w:val="0"/>
+        </w:rPr>
+        <w:tab/>
+        <w:tab/>
+        <w:tab/>
+        <w:tab/>
+        <w:tab/>
+        <w:tab/>
+        <w:tab/>
+        <w:tab/>
+        <w:t xml:space="preserve">7</w:t>
       </w:r>
       <w:r>
         <w:rPr>
@@ -1064,7 +1719,67 @@
           <w:rtl w:val="0"/>
         </w:rPr>
         <w:tab/>
-        <w:t xml:space="preserve">3.6. User Profiles………………………………………………………………………………..</w:t>
+        <w:tab/>
+      </w:r>
+      <w:hyperlink w:anchor="j8m7q5igf6g">
+        <w:r>
+          <w:rPr>
+            <w:rtl w:val="0"/>
+          </w:rPr>
+          <w:t xml:space="preserve">3.5.3 Software Engineer</w:t>
+        </w:r>
+      </w:hyperlink>
+      <w:r>
+        <w:rPr>
+          <w:rtl w:val="0"/>
+        </w:rPr>
+        <w:tab/>
+        <w:tab/>
+        <w:tab/>
+        <w:tab/>
+        <w:tab/>
+        <w:tab/>
+        <w:tab/>
+        <w:t xml:space="preserve">7</w:t>
+      </w:r>
+      <w:r>
+        <w:rPr>
+          <w:rtl w:val="0"/>
+        </w:rPr>
+      </w:r>
+    </w:p>
+    <w:p>
+      <w:pPr>
+        <w:ind w:left="720" w:firstLine="720"/>
+        <w:rPr/>
+      </w:pPr>
+      <w:hyperlink w:anchor="fp1nmn9j1s49">
+        <w:r>
+          <w:rPr>
+            <w:rtl w:val="0"/>
+          </w:rPr>
+          <w:t xml:space="preserve">3.5.4 Advisor</w:t>
+        </w:r>
+      </w:hyperlink>
+      <w:r>
+        <w:rPr>
+          <w:rtl w:val="0"/>
+        </w:rPr>
+        <w:tab/>
+        <w:tab/>
+        <w:tab/>
+        <w:tab/>
+        <w:tab/>
+        <w:tab/>
+        <w:tab/>
+        <w:tab/>
+        <w:tab/>
+        <w:t xml:space="preserve">8</w:t>
+      </w:r>
+      <w:r>
+        <w:rPr>
+          <w:rtl w:val="0"/>
+        </w:rPr>
       </w:r>
     </w:p>
     <w:p>
@@ -1077,7 +1792,34 @@
           <w:rtl w:val="0"/>
         </w:rPr>
         <w:tab/>
-        <w:t xml:space="preserve">3.7. Key Stakeholder or User Needs…………………………………………………………...</w:t>
+      </w:r>
+      <w:hyperlink w:anchor="ul3gbn6sw3zm">
+        <w:r>
+          <w:rPr>
+            <w:rtl w:val="0"/>
+          </w:rPr>
+          <w:t xml:space="preserve">3.6. User Profiles</w:t>
+        </w:r>
+      </w:hyperlink>
+      <w:r>
+        <w:rPr>
+          <w:rtl w:val="0"/>
+        </w:rPr>
+        <w:tab/>
+        <w:tab/>
+        <w:tab/>
+        <w:tab/>
+        <w:tab/>
+        <w:tab/>
+        <w:tab/>
+        <w:tab/>
+        <w:tab/>
+        <w:t xml:space="preserve">8</w:t>
+      </w:r>
+      <w:r>
+        <w:rPr>
+          <w:rtl w:val="0"/>
+        </w:rPr>
       </w:r>
     </w:p>
     <w:p>
@@ -1090,7 +1832,31 @@
           <w:rtl w:val="0"/>
         </w:rPr>
         <w:tab/>
-        <w:t xml:space="preserve">3.8 Alternatives and Competition……………………………………………………………….</w:t>
+      </w:r>
+      <w:hyperlink w:anchor="quxep26ocn06">
+        <w:r>
+          <w:rPr>
+            <w:rtl w:val="0"/>
+          </w:rPr>
+          <w:t xml:space="preserve">3.7. Key Stakeholder or User Needs</w:t>
+        </w:r>
+      </w:hyperlink>
+      <w:r>
+        <w:rPr>
+          <w:rtl w:val="0"/>
+        </w:rPr>
+        <w:tab/>
+        <w:tab/>
+        <w:tab/>
+        <w:tab/>
+        <w:tab/>
+        <w:tab/>
+        <w:t xml:space="preserve">8</w:t>
+      </w:r>
+      <w:r>
+        <w:rPr>
+          <w:rtl w:val="0"/>
+        </w:rPr>
       </w:r>
     </w:p>
     <w:p>
@@ -1103,8 +1869,32 @@
           <w:rtl w:val="0"/>
         </w:rPr>
         <w:tab/>
-        <w:tab/>
-        <w:t xml:space="preserve">3.8.1 Insert here other alternatives (like other games I assume)...........................</w:t>
+      </w:r>
+      <w:hyperlink w:anchor="hlanlhhwj0lb">
+        <w:r>
+          <w:rPr>
+            <w:rtl w:val="0"/>
+          </w:rPr>
+          <w:t xml:space="preserve">3.8 Alternatives and Competition</w:t>
+        </w:r>
+      </w:hyperlink>
+      <w:r>
+        <w:rPr>
+          <w:rtl w:val="0"/>
+        </w:rPr>
+        <w:tab/>
+        <w:tab/>
+        <w:tab/>
+        <w:tab/>
+        <w:tab/>
+        <w:tab/>
+        <w:tab/>
+        <w:t xml:space="preserve">8</w:t>
+      </w:r>
+      <w:r>
+        <w:rPr>
+          <w:rtl w:val="0"/>
+        </w:rPr>
       </w:r>
     </w:p>
     <w:p>
@@ -1118,7 +1908,33 @@
         </w:rPr>
         <w:tab/>
         <w:tab/>
-        <w:t xml:space="preserve">3.8.2 Other competing Illuminati teams………………………………………………..</w:t>
+      </w:r>
+      <w:hyperlink w:anchor="yujoni28awcr">
+        <w:r>
+          <w:rPr>
+            <w:rtl w:val="0"/>
+          </w:rPr>
+          <w:t xml:space="preserve">3.8.1 Alternatives</w:t>
+        </w:r>
+      </w:hyperlink>
+      <w:r>
+        <w:rPr>
+          <w:rtl w:val="0"/>
+        </w:rPr>
+        <w:tab/>
+        <w:tab/>
+        <w:tab/>
+        <w:tab/>
+        <w:tab/>
+        <w:tab/>
+        <w:tab/>
+        <w:tab/>
+        <w:t xml:space="preserve">8</w:t>
+      </w:r>
+      <w:r>
+        <w:rPr>
+          <w:rtl w:val="0"/>
+        </w:rPr>
       </w:r>
     </w:p>
     <w:p>
@@ -1130,7 +1946,34 @@
         <w:rPr>
           <w:rtl w:val="0"/>
         </w:rPr>
-        <w:t xml:space="preserve">4. Product Overview……………………………………………………………………………………..</w:t>
+        <w:tab/>
+        <w:tab/>
+      </w:r>
+      <w:hyperlink w:anchor="7z4d60e0wr6h">
+        <w:r>
+          <w:rPr>
+            <w:rtl w:val="0"/>
+          </w:rPr>
+          <w:t xml:space="preserve">3.8.2 Competition</w:t>
+        </w:r>
+      </w:hyperlink>
+      <w:r>
+        <w:rPr>
+          <w:rtl w:val="0"/>
+        </w:rPr>
+        <w:tab/>
+        <w:tab/>
+        <w:tab/>
+        <w:tab/>
+        <w:tab/>
+        <w:tab/>
+        <w:tab/>
+        <w:tab/>
+      </w:r>
+      <w:r>
+        <w:rPr>
+          <w:rtl w:val="0"/>
+        </w:rPr>
       </w:r>
     </w:p>
     <w:p>
@@ -1138,12 +1981,18 @@
         <w:ind w:left="0" w:firstLine="0"/>
         <w:rPr/>
       </w:pPr>
-      <w:r>
-        <w:rPr>
-          <w:rtl w:val="0"/>
-        </w:rPr>
-        <w:tab/>
-        <w:t xml:space="preserve">4.1 Product Perspective……………………………………………………………………..</w:t>
+      <w:hyperlink w:anchor="qjuorifj6ny9">
+        <w:r>
+          <w:rPr>
+            <w:rtl w:val="0"/>
+          </w:rPr>
+          <w:t xml:space="preserve">4. Product Overview</w:t>
+        </w:r>
+      </w:hyperlink>
+      <w:r>
+        <w:rPr>
+          <w:rtl w:val="0"/>
+        </w:rPr>
       </w:r>
     </w:p>
     <w:p>
@@ -1156,7 +2005,19 @@
           <w:rtl w:val="0"/>
         </w:rPr>
         <w:tab/>
-        <w:t xml:space="preserve">4.2 Summary of Capabilities…………………………………………………………………</w:t>
+      </w:r>
+      <w:hyperlink w:anchor="4zur9a582qhk">
+        <w:r>
+          <w:rPr>
+            <w:rtl w:val="0"/>
+          </w:rPr>
+          <w:t xml:space="preserve">4.1 Product Perspective</w:t>
+        </w:r>
+      </w:hyperlink>
+      <w:r>
+        <w:rPr>
+          <w:rtl w:val="0"/>
+        </w:rPr>
       </w:r>
     </w:p>
     <w:p>
@@ -1169,7 +2030,19 @@
           <w:rtl w:val="0"/>
         </w:rPr>
         <w:tab/>
-        <w:t xml:space="preserve">4.3 Assumptions and Dependencies…………………………………………………………...</w:t>
+      </w:r>
+      <w:hyperlink w:anchor="8kzauuuk37o">
+        <w:r>
+          <w:rPr>
+            <w:rtl w:val="0"/>
+          </w:rPr>
+          <w:t xml:space="preserve">4.2 Summary of Capabilities</w:t>
+        </w:r>
+      </w:hyperlink>
+      <w:r>
+        <w:rPr>
+          <w:rtl w:val="0"/>
+        </w:rPr>
       </w:r>
     </w:p>
     <w:p>
@@ -1181,7 +2054,20 @@
         <w:rPr>
           <w:rtl w:val="0"/>
         </w:rPr>
-        <w:t xml:space="preserve">5 Product Features……………………………………………………………………………………….</w:t>
+        <w:tab/>
+      </w:r>
+      <w:hyperlink w:anchor="mrisyd4bqpki">
+        <w:r>
+          <w:rPr>
+            <w:rtl w:val="0"/>
+          </w:rPr>
+          <w:t xml:space="preserve">4.3 Assumptions and Dependencies</w:t>
+        </w:r>
+      </w:hyperlink>
+      <w:r>
+        <w:rPr>
+          <w:rtl w:val="0"/>
+        </w:rPr>
       </w:r>
     </w:p>
     <w:p>
@@ -1194,7 +2080,19 @@
           <w:rtl w:val="0"/>
         </w:rPr>
         <w:tab/>
-        <w:t xml:space="preserve">5.1 Feature 1 …………………………………………………………………………………...</w:t>
+      </w:r>
+      <w:hyperlink w:anchor="2pasyqhzrhyr">
+        <w:r>
+          <w:rPr>
+            <w:rtl w:val="0"/>
+          </w:rPr>
+          <w:t xml:space="preserve">4.4 Cost and Pricing</w:t>
+        </w:r>
+      </w:hyperlink>
+      <w:r>
+        <w:rPr>
+          <w:rtl w:val="0"/>
+        </w:rPr>
       </w:r>
     </w:p>
     <w:p>
@@ -1207,7 +2105,19 @@
           <w:rtl w:val="0"/>
         </w:rPr>
         <w:tab/>
-        <w:t xml:space="preserve">5.2 Feature 2 …………………………………………………………………………………...</w:t>
+      </w:r>
+      <w:hyperlink w:anchor="bq6vvb8hvex5">
+        <w:r>
+          <w:rPr>
+            <w:rtl w:val="0"/>
+          </w:rPr>
+          <w:t xml:space="preserve">4.5 Licensing and Software</w:t>
+        </w:r>
+      </w:hyperlink>
+      <w:r>
+        <w:rPr>
+          <w:rtl w:val="0"/>
+        </w:rPr>
       </w:r>
     </w:p>
     <w:p>
@@ -1215,12 +2125,18 @@
         <w:ind w:left="0" w:firstLine="0"/>
         <w:rPr/>
       </w:pPr>
-      <w:r>
-        <w:rPr>
-          <w:rtl w:val="0"/>
-        </w:rPr>
-        <w:tab/>
-        <w:t xml:space="preserve">5.3 Feature 3 ………………………………………………………………………………...</w:t>
+      <w:hyperlink w:anchor="xj69yj2ag047">
+        <w:r>
+          <w:rPr>
+            <w:rtl w:val="0"/>
+          </w:rPr>
+          <w:t xml:space="preserve">5 Product Features</w:t>
+        </w:r>
+      </w:hyperlink>
+      <w:r>
+        <w:rPr>
+          <w:rtl w:val="0"/>
+        </w:rPr>
       </w:r>
     </w:p>
     <w:p>
@@ -1232,7 +2148,20 @@
         <w:rPr>
           <w:rtl w:val="0"/>
         </w:rPr>
-        <w:t xml:space="preserve">6 Constraints ……………………………………………………………………………….</w:t>
+        <w:tab/>
+      </w:r>
+      <w:hyperlink w:anchor="navx70v2ylwc">
+        <w:r>
+          <w:rPr>
+            <w:rtl w:val="0"/>
+          </w:rPr>
+          <w:t xml:space="preserve">5.1 System Features</w:t>
+        </w:r>
+      </w:hyperlink>
+      <w:r>
+        <w:rPr>
+          <w:rtl w:val="0"/>
+        </w:rPr>
       </w:r>
     </w:p>
     <w:p>
@@ -1244,7 +2173,20 @@
         <w:rPr>
           <w:rtl w:val="0"/>
         </w:rPr>
-        <w:t xml:space="preserve">7 Quality ranges…………………………………………………………………………………………..</w:t>
+        <w:tab/>
+      </w:r>
+      <w:hyperlink w:anchor="qgyrubrf7uni">
+        <w:r>
+          <w:rPr>
+            <w:rtl w:val="0"/>
+          </w:rPr>
+          <w:t xml:space="preserve">5.2 Game Features</w:t>
+        </w:r>
+      </w:hyperlink>
+      <w:r>
+        <w:rPr>
+          <w:rtl w:val="0"/>
+        </w:rPr>
       </w:r>
     </w:p>
     <w:p>
@@ -1252,12 +2194,18 @@
         <w:ind w:left="0" w:firstLine="0"/>
         <w:rPr/>
       </w:pPr>
-      <w:r>
-        <w:rPr>
-          <w:rtl w:val="0"/>
-        </w:rPr>
-        <w:tab/>
-        <w:t xml:space="preserve">7.1 Usability……………………………………………………………………………………...</w:t>
+      <w:hyperlink w:anchor="8r0ibyeeqjjn">
+        <w:r>
+          <w:rPr>
+            <w:rtl w:val="0"/>
+          </w:rPr>
+          <w:t xml:space="preserve">6 Constraints</w:t>
+        </w:r>
+      </w:hyperlink>
+      <w:r>
+        <w:rPr>
+          <w:rtl w:val="0"/>
+        </w:rPr>
       </w:r>
     </w:p>
     <w:p>
@@ -1270,7 +2218,19 @@
           <w:rtl w:val="0"/>
         </w:rPr>
         <w:tab/>
-        <w:t xml:space="preserve">7.2 Performance………………………………………………………………………………..</w:t>
+      </w:r>
+      <w:hyperlink w:anchor="p2ug9dexy9ka">
+        <w:r>
+          <w:rPr>
+            <w:rtl w:val="0"/>
+          </w:rPr>
+          <w:t xml:space="preserve">6.1 Design Constraints</w:t>
+        </w:r>
+      </w:hyperlink>
+      <w:r>
+        <w:rPr>
+          <w:rtl w:val="0"/>
+        </w:rPr>
       </w:r>
     </w:p>
     <w:p>
@@ -1282,7 +2242,20 @@
         <w:rPr>
           <w:rtl w:val="0"/>
         </w:rPr>
-        <w:t xml:space="preserve">8 Precedence and Priority………………………………………………………………………...</w:t>
+        <w:tab/>
+      </w:r>
+      <w:hyperlink w:anchor="hjmhpnah3jnr">
+        <w:r>
+          <w:rPr>
+            <w:rtl w:val="0"/>
+          </w:rPr>
+          <w:t xml:space="preserve">6.2 External Constraints</w:t>
+        </w:r>
+      </w:hyperlink>
+      <w:r>
+        <w:rPr>
+          <w:rtl w:val="0"/>
+        </w:rPr>
       </w:r>
     </w:p>
     <w:p>
@@ -1290,11 +2263,18 @@
         <w:ind w:left="0" w:firstLine="0"/>
         <w:rPr/>
       </w:pPr>
-      <w:r>
-        <w:rPr>
-          <w:rtl w:val="0"/>
-        </w:rPr>
-        <w:t xml:space="preserve">9 Other Product Requirements……………………………………………………………………….</w:t>
+      <w:hyperlink w:anchor="d8f9i8wb53bp">
+        <w:r>
+          <w:rPr>
+            <w:rtl w:val="0"/>
+          </w:rPr>
+          <w:t xml:space="preserve">7 Quality ranges</w:t>
+        </w:r>
+      </w:hyperlink>
+      <w:r>
+        <w:rPr>
+          <w:rtl w:val="0"/>
+        </w:rPr>
       </w:r>
     </w:p>
     <w:p>
@@ -1307,251 +2287,439 @@
           <w:rtl w:val="0"/>
         </w:rPr>
         <w:tab/>
-        <w:t xml:space="preserve">9.1 Applicable Standards……………………………………………………………………….</w:t>
-      </w:r>
-    </w:p>
-    <w:p>
-      <w:pPr>
-        <w:rPr/>
-      </w:pPr>
-      <w:r>
-        <w:rPr>
-          <w:rtl w:val="0"/>
-        </w:rPr>
-        <w:tab/>
-        <w:t xml:space="preserve">9.2 System Requirements……………………………………………………………………..</w:t>
-      </w:r>
-    </w:p>
-    <w:p>
-      <w:pPr>
-        <w:rPr/>
-      </w:pPr>
-      <w:r>
-        <w:rPr>
-          <w:rtl w:val="0"/>
-        </w:rPr>
-        <w:tab/>
-        <w:t xml:space="preserve">9.3 Performance Requirements…………………………………………………….</w:t>
-      </w:r>
-    </w:p>
-    <w:p>
-      <w:pPr>
-        <w:rPr/>
-      </w:pPr>
-      <w:r>
-        <w:rPr>
-          <w:rtl w:val="0"/>
-        </w:rPr>
-        <w:tab/>
-        <w:t xml:space="preserve">9.4 Environmental Requirements………………………………………………….</w:t>
-      </w:r>
-    </w:p>
-    <w:p>
-      <w:pPr>
-        <w:rPr>
-          <w:b w:val="1"/>
-        </w:rPr>
-      </w:pPr>
-      <w:r>
-        <w:rPr>
-          <w:b w:val="1"/>
-          <w:rtl w:val="0"/>
-        </w:rPr>
-        <w:t xml:space="preserve">10 Documentation Requirements</w:t>
-      </w:r>
-    </w:p>
-    <w:p>
-      <w:pPr>
-        <w:rPr>
-          <w:b w:val="1"/>
-        </w:rPr>
-      </w:pPr>
-      <w:r>
-        <w:rPr>
-          <w:b w:val="1"/>
-          <w:rtl w:val="0"/>
-        </w:rPr>
-        <w:tab/>
-        <w:t xml:space="preserve">10.1 Release notes, read me file (like the game rules)</w:t>
-      </w:r>
-    </w:p>
-    <w:p>
-      <w:pPr>
-        <w:rPr>
-          <w:b w:val="1"/>
-        </w:rPr>
-      </w:pPr>
-      <w:r>
-        <w:rPr>
-          <w:b w:val="1"/>
-          <w:rtl w:val="0"/>
-        </w:rPr>
-        <w:tab/>
-        <w:t xml:space="preserve">10.2 Online Help</w:t>
-      </w:r>
-    </w:p>
-    <w:p>
-      <w:pPr>
-        <w:rPr>
-          <w:b w:val="1"/>
-        </w:rPr>
-      </w:pPr>
-      <w:r>
-        <w:rPr>
-          <w:b w:val="1"/>
-          <w:rtl w:val="0"/>
-        </w:rPr>
-        <w:tab/>
-        <w:t xml:space="preserve">10.3 Installation Guide</w:t>
-      </w:r>
-    </w:p>
-    <w:p>
-      <w:pPr>
-        <w:rPr>
-          <w:b w:val="1"/>
-        </w:rPr>
-      </w:pPr>
-      <w:r>
-        <w:rPr>
-          <w:b w:val="1"/>
-          <w:rtl w:val="0"/>
-        </w:rPr>
-        <w:tab/>
-        <w:t xml:space="preserve">10.4 Labeling and Packaging</w:t>
-      </w:r>
-    </w:p>
-    <w:p>
-      <w:pPr>
-        <w:rPr>
-          <w:b w:val="1"/>
-        </w:rPr>
-      </w:pPr>
-      <w:r>
-        <w:rPr>
-          <w:b w:val="1"/>
-          <w:rtl w:val="0"/>
-        </w:rPr>
-        <w:t xml:space="preserve">11 Appendix</w:t>
+        <w:t xml:space="preserve">7.1 Usability</w:t>
+      </w:r>
+    </w:p>
+    <w:p>
+      <w:pPr>
+        <w:ind w:left="0" w:firstLine="0"/>
+        <w:rPr/>
+      </w:pPr>
+      <w:r>
+        <w:rPr>
+          <w:rtl w:val="0"/>
+        </w:rPr>
+        <w:tab/>
+        <w:t xml:space="preserve">7.2 Performance</w:t>
+      </w:r>
+    </w:p>
+    <w:p>
+      <w:pPr>
+        <w:ind w:left="0" w:firstLine="0"/>
+        <w:rPr/>
+      </w:pPr>
+      <w:hyperlink w:anchor="plq8hxoxqvfg">
+        <w:r>
+          <w:rPr>
+            <w:rtl w:val="0"/>
+          </w:rPr>
+          <w:t xml:space="preserve">8 Precedence and Priority</w:t>
+        </w:r>
+      </w:hyperlink>
+      <w:r>
+        <w:rPr>
+          <w:rtl w:val="0"/>
+        </w:rPr>
+      </w:r>
+    </w:p>
+    <w:p>
+      <w:pPr>
+        <w:ind w:left="0" w:firstLine="0"/>
+        <w:rPr/>
+      </w:pPr>
+      <w:hyperlink w:anchor="yovg57v5douq">
+        <w:r>
+          <w:rPr>
+            <w:rtl w:val="0"/>
+          </w:rPr>
+          <w:t xml:space="preserve">9 Other Product Requirements</w:t>
+        </w:r>
+      </w:hyperlink>
+      <w:r>
+        <w:rPr>
+          <w:rtl w:val="0"/>
+        </w:rPr>
+      </w:r>
+    </w:p>
+    <w:p>
+      <w:pPr>
+        <w:ind w:left="0" w:firstLine="0"/>
+        <w:rPr/>
+      </w:pPr>
+      <w:r>
+        <w:rPr>
+          <w:rtl w:val="0"/>
+        </w:rPr>
+        <w:tab/>
+      </w:r>
+      <w:hyperlink w:anchor="eymscbsv8lz7">
+        <w:r>
+          <w:rPr>
+            <w:rtl w:val="0"/>
+          </w:rPr>
+          <w:t xml:space="preserve">9.1 Applicable Standards</w:t>
+        </w:r>
+      </w:hyperlink>
+      <w:r>
+        <w:rPr>
+          <w:rtl w:val="0"/>
+        </w:rPr>
+      </w:r>
+    </w:p>
+    <w:p>
+      <w:pPr>
+        <w:rPr/>
+      </w:pPr>
+      <w:r>
+        <w:rPr>
+          <w:rtl w:val="0"/>
+        </w:rPr>
+        <w:tab/>
+      </w:r>
+      <w:hyperlink w:anchor="5fj9qui0v13p">
+        <w:r>
+          <w:rPr>
+            <w:rtl w:val="0"/>
+          </w:rPr>
+          <w:t xml:space="preserve">9.2 System Requirements</w:t>
+        </w:r>
+      </w:hyperlink>
+      <w:r>
+        <w:rPr>
+          <w:rtl w:val="0"/>
+        </w:rPr>
+      </w:r>
+    </w:p>
+    <w:p>
+      <w:pPr>
+        <w:rPr/>
+      </w:pPr>
+      <w:r>
+        <w:rPr>
+          <w:rtl w:val="0"/>
+        </w:rPr>
+        <w:tab/>
+      </w:r>
+      <w:hyperlink w:anchor="scbdst1jstsj">
+        <w:r>
+          <w:rPr>
+            <w:rtl w:val="0"/>
+          </w:rPr>
+          <w:t xml:space="preserve">9.3 Performance Requirements</w:t>
+        </w:r>
+      </w:hyperlink>
+      <w:r>
+        <w:rPr>
+          <w:rtl w:val="0"/>
+        </w:rPr>
+      </w:r>
+    </w:p>
+    <w:p>
+      <w:pPr>
+        <w:rPr/>
+      </w:pPr>
+      <w:r>
+        <w:rPr>
+          <w:rtl w:val="0"/>
+        </w:rPr>
+        <w:tab/>
+      </w:r>
+      <w:hyperlink w:anchor="dqitdatmsoep">
+        <w:r>
+          <w:rPr>
+            <w:rtl w:val="0"/>
+          </w:rPr>
+          <w:t xml:space="preserve">9.4 Environmental Requirements</w:t>
+        </w:r>
+      </w:hyperlink>
+      <w:r>
+        <w:rPr>
+          <w:rtl w:val="0"/>
+        </w:rPr>
+      </w:r>
+    </w:p>
+    <w:p>
+      <w:pPr>
+        <w:rPr/>
+      </w:pPr>
+      <w:hyperlink w:anchor="4orc4doo1ket">
+        <w:r>
+          <w:rPr>
+            <w:rtl w:val="0"/>
+          </w:rPr>
+          <w:t xml:space="preserve">10 Documentation Requirements</w:t>
+        </w:r>
+      </w:hyperlink>
+      <w:r>
+        <w:rPr>
+          <w:rtl w:val="0"/>
+        </w:rPr>
+      </w:r>
+    </w:p>
+    <w:p>
+      <w:pPr>
+        <w:rPr/>
+      </w:pPr>
+      <w:r>
+        <w:rPr>
+          <w:rtl w:val="0"/>
+        </w:rPr>
+        <w:tab/>
+      </w:r>
+      <w:hyperlink w:anchor="njfjped0wnml">
+        <w:r>
+          <w:rPr>
+            <w:rtl w:val="0"/>
+          </w:rPr>
+          <w:t xml:space="preserve">10.1 Release notes, read me file (like the game rules)</w:t>
+        </w:r>
+      </w:hyperlink>
+      <w:r>
+        <w:rPr>
+          <w:rtl w:val="0"/>
+        </w:rPr>
+      </w:r>
+    </w:p>
+    <w:p>
+      <w:pPr>
+        <w:rPr/>
+      </w:pPr>
+      <w:r>
+        <w:rPr>
+          <w:rtl w:val="0"/>
+        </w:rPr>
+        <w:tab/>
+      </w:r>
+      <w:hyperlink w:anchor="3zwb4y78bbi2">
+        <w:r>
+          <w:rPr>
+            <w:rtl w:val="0"/>
+          </w:rPr>
+          <w:t xml:space="preserve">10.2 Online Help</w:t>
+        </w:r>
+      </w:hyperlink>
+      <w:r>
+        <w:rPr>
+          <w:rtl w:val="0"/>
+        </w:rPr>
+      </w:r>
+    </w:p>
+    <w:p>
+      <w:pPr>
+        <w:rPr/>
+      </w:pPr>
+      <w:r>
+        <w:rPr>
+          <w:rtl w:val="0"/>
+        </w:rPr>
+        <w:tab/>
+      </w:r>
+      <w:hyperlink w:anchor="1c5dwrn3f18o">
+        <w:r>
+          <w:rPr>
+            <w:rtl w:val="0"/>
+          </w:rPr>
+          <w:t xml:space="preserve">10.3 Installation Guide</w:t>
+        </w:r>
+      </w:hyperlink>
+      <w:r>
+        <w:rPr>
+          <w:rtl w:val="0"/>
+        </w:rPr>
+      </w:r>
+    </w:p>
+    <w:p>
+      <w:pPr>
+        <w:rPr/>
+      </w:pPr>
+      <w:r>
+        <w:rPr>
+          <w:rtl w:val="0"/>
+        </w:rPr>
+        <w:tab/>
+      </w:r>
+      <w:hyperlink w:anchor="54s9zmiuvmt6">
+        <w:r>
+          <w:rPr>
+            <w:rtl w:val="0"/>
+          </w:rPr>
+          <w:t xml:space="preserve">10.4 Labeling and Packaging</w:t>
+        </w:r>
+      </w:hyperlink>
+      <w:r>
+        <w:rPr>
+          <w:rtl w:val="0"/>
+        </w:rPr>
+      </w:r>
+    </w:p>
+    <w:p>
+      <w:pPr>
+        <w:rPr/>
+      </w:pPr>
+      <w:hyperlink w:anchor="gm876mwd8ws0">
+        <w:r>
+          <w:rPr>
+            <w:rtl w:val="0"/>
+          </w:rPr>
+          <w:t xml:space="preserve">11 Appendix</w:t>
+        </w:r>
+      </w:hyperlink>
+      <w:r>
+        <w:rPr>
+          <w:rtl w:val="0"/>
+        </w:rPr>
       </w:r>
     </w:p>
     <w:p>
       <w:pPr>
         <w:ind w:firstLine="720"/>
-        <w:rPr>
-          <w:b w:val="1"/>
-        </w:rPr>
-      </w:pPr>
-      <w:r>
-        <w:rPr>
-          <w:b w:val="1"/>
-          <w:rtl w:val="0"/>
-        </w:rPr>
-        <w:t xml:space="preserve">11.1 Status</w:t>
+        <w:rPr/>
+      </w:pPr>
+      <w:hyperlink w:anchor="w7te0h9yxky6">
+        <w:r>
+          <w:rPr>
+            <w:rtl w:val="0"/>
+          </w:rPr>
+          <w:t xml:space="preserve">11.1 Status</w:t>
+        </w:r>
+      </w:hyperlink>
+      <w:r>
+        <w:rPr>
+          <w:rtl w:val="0"/>
+        </w:rPr>
       </w:r>
     </w:p>
     <w:p>
       <w:pPr>
         <w:ind w:firstLine="720"/>
-        <w:rPr>
-          <w:b w:val="1"/>
-        </w:rPr>
-      </w:pPr>
-      <w:r>
-        <w:rPr>
-          <w:b w:val="1"/>
-          <w:rtl w:val="0"/>
-        </w:rPr>
-        <w:t xml:space="preserve">11.2 Benefit</w:t>
+        <w:rPr/>
+      </w:pPr>
+      <w:hyperlink w:anchor="5y2z2nxtk2sa">
+        <w:r>
+          <w:rPr>
+            <w:rtl w:val="0"/>
+          </w:rPr>
+          <w:t xml:space="preserve">11.2 Benefit</w:t>
+        </w:r>
+      </w:hyperlink>
+      <w:r>
+        <w:rPr>
+          <w:rtl w:val="0"/>
+        </w:rPr>
       </w:r>
     </w:p>
     <w:p>
       <w:pPr>
         <w:ind w:firstLine="720"/>
-        <w:rPr>
-          <w:b w:val="1"/>
-        </w:rPr>
-      </w:pPr>
-      <w:r>
-        <w:rPr>
-          <w:b w:val="1"/>
-          <w:rtl w:val="0"/>
-        </w:rPr>
-        <w:t xml:space="preserve">11.3 Effort</w:t>
+        <w:rPr/>
+      </w:pPr>
+      <w:hyperlink w:anchor="qzxo5tr65ebr">
+        <w:r>
+          <w:rPr>
+            <w:rtl w:val="0"/>
+          </w:rPr>
+          <w:t xml:space="preserve">11.3 Effort</w:t>
+        </w:r>
+      </w:hyperlink>
+      <w:r>
+        <w:rPr>
+          <w:rtl w:val="0"/>
+        </w:rPr>
       </w:r>
     </w:p>
     <w:p>
       <w:pPr>
         <w:ind w:firstLine="720"/>
-        <w:rPr>
-          <w:b w:val="1"/>
-        </w:rPr>
-      </w:pPr>
-      <w:r>
-        <w:rPr>
-          <w:b w:val="1"/>
-          <w:rtl w:val="0"/>
-        </w:rPr>
-        <w:t xml:space="preserve">11.4 Risk</w:t>
+        <w:rPr/>
+      </w:pPr>
+      <w:hyperlink w:anchor="xx51trsaihpi">
+        <w:r>
+          <w:rPr>
+            <w:rtl w:val="0"/>
+          </w:rPr>
+          <w:t xml:space="preserve">11.4 Risk</w:t>
+        </w:r>
+      </w:hyperlink>
+      <w:r>
+        <w:rPr>
+          <w:rtl w:val="0"/>
+        </w:rPr>
       </w:r>
     </w:p>
     <w:p>
       <w:pPr>
         <w:ind w:firstLine="720"/>
-        <w:rPr>
-          <w:b w:val="1"/>
-        </w:rPr>
-      </w:pPr>
-      <w:r>
-        <w:rPr>
-          <w:b w:val="1"/>
-          <w:rtl w:val="0"/>
-        </w:rPr>
-        <w:t xml:space="preserve">11.5 Stability</w:t>
+        <w:rPr/>
+      </w:pPr>
+      <w:hyperlink w:anchor="y5qz43wl7fhr">
+        <w:r>
+          <w:rPr>
+            <w:rtl w:val="0"/>
+          </w:rPr>
+          <w:t xml:space="preserve">11.5 Stability</w:t>
+        </w:r>
+      </w:hyperlink>
+      <w:r>
+        <w:rPr>
+          <w:rtl w:val="0"/>
+        </w:rPr>
       </w:r>
     </w:p>
     <w:p>
       <w:pPr>
         <w:ind w:firstLine="720"/>
-        <w:rPr>
-          <w:b w:val="1"/>
-        </w:rPr>
-      </w:pPr>
-      <w:r>
-        <w:rPr>
-          <w:b w:val="1"/>
-          <w:rtl w:val="0"/>
-        </w:rPr>
-        <w:t xml:space="preserve">11.6 Target release</w:t>
+        <w:rPr/>
+      </w:pPr>
+      <w:hyperlink w:anchor="7a8m8y7hwe5v">
+        <w:r>
+          <w:rPr>
+            <w:rtl w:val="0"/>
+          </w:rPr>
+          <w:t xml:space="preserve">11.6 Target release</w:t>
+        </w:r>
+      </w:hyperlink>
+      <w:r>
+        <w:rPr>
+          <w:rtl w:val="0"/>
+        </w:rPr>
       </w:r>
     </w:p>
     <w:p>
       <w:pPr>
         <w:ind w:firstLine="720"/>
-        <w:rPr>
-          <w:b w:val="1"/>
-        </w:rPr>
-      </w:pPr>
-      <w:r>
-        <w:rPr>
-          <w:b w:val="1"/>
-          <w:rtl w:val="0"/>
-        </w:rPr>
-        <w:t xml:space="preserve">11.7 Assigned to</w:t>
+        <w:rPr/>
+      </w:pPr>
+      <w:hyperlink w:anchor="8tzph3u20m1u">
+        <w:r>
+          <w:rPr>
+            <w:rtl w:val="0"/>
+          </w:rPr>
+          <w:t xml:space="preserve">11.7 Assigned to</w:t>
+        </w:r>
+      </w:hyperlink>
+      <w:r>
+        <w:rPr>
+          <w:rtl w:val="0"/>
+        </w:rPr>
       </w:r>
     </w:p>
     <w:p>
       <w:pPr>
         <w:ind w:firstLine="720"/>
-        <w:rPr>
-          <w:b w:val="1"/>
-        </w:rPr>
-      </w:pPr>
-      <w:r>
-        <w:rPr>
-          <w:b w:val="1"/>
-          <w:rtl w:val="0"/>
-        </w:rPr>
-        <w:t xml:space="preserve">11.8 Reason</w:t>
+        <w:rPr/>
+      </w:pPr>
+      <w:hyperlink w:anchor="8x786l7d5lne">
+        <w:r>
+          <w:rPr>
+            <w:rtl w:val="0"/>
+          </w:rPr>
+          <w:t xml:space="preserve">11.8 Reason</w:t>
+        </w:r>
+      </w:hyperlink>
+      <w:r>
+        <w:rPr>
+          <w:rtl w:val="0"/>
+        </w:rPr>
       </w:r>
     </w:p>
     <w:p>
@@ -1569,36 +2737,6 @@
     </w:p>
     <w:p>
       <w:pPr>
-        <w:ind w:firstLine="720"/>
-        <w:rPr>
-          <w:b w:val="1"/>
-        </w:rPr>
-      </w:pPr>
-      <w:r>
-        <w:rPr>
-          <w:b w:val="1"/>
-          <w:rtl w:val="0"/>
-        </w:rPr>
-        <w:t xml:space="preserve">Section 10 and 11 is definitely up for debate on whether or not we need</w:t>
-      </w:r>
-    </w:p>
-    <w:p>
-      <w:pPr>
-        <w:ind w:firstLine="720"/>
-        <w:rPr>
-          <w:b w:val="1"/>
-        </w:rPr>
-      </w:pPr>
-      <w:r>
-        <w:rPr>
-          <w:b w:val="1"/>
-          <w:rtl w:val="0"/>
-        </w:rPr>
-        <w:t xml:space="preserve">Needs to be discuss</w:t>
-      </w:r>
-    </w:p>
-    <w:p>
-      <w:pPr>
         <w:ind w:left="0" w:firstLine="0"/>
         <w:rPr>
           <w:b w:val="1"/>
@@ -1872,94 +3010,30 @@
     </w:p>
     <w:p>
       <w:pPr>
-        <w:ind w:left="0" w:firstLine="0"/>
-        <w:rPr>
-          <w:b w:val="1"/>
-        </w:rPr>
-      </w:pPr>
-      <w:r>
-        <w:rPr>
-          <w:rtl w:val="0"/>
-        </w:rPr>
-      </w:r>
-    </w:p>
-    <w:p>
-      <w:pPr>
-        <w:ind w:left="0" w:firstLine="0"/>
-        <w:rPr>
-          <w:b w:val="1"/>
-        </w:rPr>
-      </w:pPr>
-      <w:r>
-        <w:rPr>
-          <w:rtl w:val="0"/>
-        </w:rPr>
-      </w:r>
-    </w:p>
-    <w:p>
-      <w:pPr>
-        <w:ind w:left="0" w:firstLine="0"/>
-        <w:rPr>
-          <w:b w:val="1"/>
-        </w:rPr>
-      </w:pPr>
-      <w:r>
-        <w:rPr>
-          <w:rtl w:val="0"/>
-        </w:rPr>
-      </w:r>
-    </w:p>
-    <w:p>
-      <w:pPr>
-        <w:ind w:left="0" w:firstLine="0"/>
-        <w:rPr>
-          <w:b w:val="1"/>
-        </w:rPr>
-      </w:pPr>
-      <w:r>
-        <w:rPr>
-          <w:rtl w:val="0"/>
-        </w:rPr>
-      </w:r>
-    </w:p>
-    <w:p>
-      <w:pPr>
-        <w:ind w:left="0" w:firstLine="0"/>
-        <w:rPr>
-          <w:b w:val="1"/>
-        </w:rPr>
-      </w:pPr>
-      <w:r>
-        <w:rPr>
-          <w:rtl w:val="0"/>
-        </w:rPr>
-      </w:r>
-    </w:p>
-    <w:p>
-      <w:pPr>
-        <w:ind w:left="0" w:firstLine="0"/>
-        <w:rPr>
-          <w:b w:val="1"/>
-        </w:rPr>
-      </w:pPr>
-      <w:r>
-        <w:rPr>
-          <w:rtl w:val="0"/>
-        </w:rPr>
-      </w:r>
-    </w:p>
-    <w:p>
-      <w:pPr>
-        <w:rPr/>
-      </w:pPr>
-      <w:r>
-        <w:rPr>
-          <w:rtl w:val="0"/>
-        </w:rPr>
-        <w:tab/>
-        <w:tab/>
-      </w:r>
-    </w:p>
+        <w:rPr>
+          <w:b w:val="1"/>
+        </w:rPr>
+      </w:pPr>
+      <w:r>
+        <w:rPr>
+          <w:rtl w:val="0"/>
+        </w:rPr>
+      </w:r>
+    </w:p>
+    <w:p>
+      <w:pPr>
+        <w:rPr>
+          <w:b w:val="1"/>
+        </w:rPr>
+      </w:pPr>
+      <w:r>
+        <w:rPr>
+          <w:rtl w:val="0"/>
+        </w:rPr>
+      </w:r>
+    </w:p>
+    <w:bookmarkStart w:colFirst="0" w:colLast="0" w:name="uqajqibp78oy" w:id="0"/>
+    <w:bookmarkEnd w:id="0"/>
     <w:p>
       <w:pPr>
         <w:numPr>
@@ -2003,7 +3077,16 @@
           <w:b w:val="1"/>
           <w:rtl w:val="0"/>
         </w:rPr>
-        <w:t xml:space="preserve">1.1. Purpose</w:t>
+        <w:t xml:space="preserve">1.1. </w:t>
+      </w:r>
+      <w:bookmarkStart w:colFirst="0" w:colLast="0" w:name="e5b942dy3vzj" w:id="1"/>
+      <w:bookmarkEnd w:id="1"/>
+      <w:r>
+        <w:rPr>
+          <w:b w:val="1"/>
+          <w:rtl w:val="0"/>
+        </w:rPr>
+        <w:t xml:space="preserve">Purpose</w:t>
       </w:r>
     </w:p>
     <w:p>
@@ -2029,6 +3112,8 @@
         </w:rPr>
       </w:r>
     </w:p>
+    <w:bookmarkStart w:colFirst="0" w:colLast="0" w:name="tejsqvc65ec3" w:id="2"/>
+    <w:bookmarkEnd w:id="2"/>
     <w:p>
       <w:pPr>
         <w:ind w:left="720" w:firstLine="0"/>
@@ -2047,22 +3132,19 @@
     <w:p>
       <w:pPr>
         <w:ind w:left="1080" w:firstLine="0"/>
-        <w:rPr>
-          <w:b w:val="1"/>
-        </w:rPr>
-      </w:pPr>
-      <w:r>
-        <w:rPr>
-          <w:rtl w:val="0"/>
-        </w:rPr>
-        <w:t xml:space="preserve">This vision document will explain the thought process and the development of the game Illuminati. As of now it is assumed we will use Java </w:t>
-      </w:r>
-      <w:r>
-        <w:rPr>
-          <w:b w:val="1"/>
-          <w:rtl w:val="0"/>
-        </w:rPr>
-        <w:t xml:space="preserve">(subject to change)</w:t>
+        <w:rPr/>
+      </w:pPr>
+      <w:r>
+        <w:rPr>
+          <w:rtl w:val="0"/>
+        </w:rPr>
+        <w:t xml:space="preserve">This vision document will explain the thought process and the development of the game Illuminati. </w:t>
+      </w:r>
+      <w:r>
+        <w:rPr>
+          <w:rtl w:val="0"/>
+        </w:rPr>
+        <w:t xml:space="preserve">Illuminati: The Game of Conspiracy will be developed using Java.</w:t>
       </w:r>
     </w:p>
     <w:p>
@@ -2090,7 +3172,16 @@
           <w:b w:val="1"/>
           <w:rtl w:val="0"/>
         </w:rPr>
-        <w:t xml:space="preserve">1.3. Definition, Acronyms, and Abbreviations</w:t>
+        <w:t xml:space="preserve">1.3. </w:t>
+      </w:r>
+      <w:bookmarkStart w:colFirst="0" w:colLast="0" w:name="19rz0p3yl1xk" w:id="3"/>
+      <w:bookmarkEnd w:id="3"/>
+      <w:r>
+        <w:rPr>
+          <w:b w:val="1"/>
+          <w:rtl w:val="0"/>
+        </w:rPr>
+        <w:t xml:space="preserve">Definition, Acronyms, and Abbreviations</w:t>
       </w:r>
     </w:p>
     <w:p>
@@ -2317,6 +3408,7 @@
               <w:rPr>
                 <w:rtl w:val="0"/>
               </w:rPr>
+              <w:t xml:space="preserve">ATK</w:t>
             </w:r>
           </w:p>
         </w:tc>
@@ -2353,6 +3445,83 @@
               <w:rPr>
                 <w:rtl w:val="0"/>
               </w:rPr>
+              <w:t xml:space="preserve">Attack</w:t>
+            </w:r>
+          </w:p>
+        </w:tc>
+      </w:tr>
+      <w:tr>
+        <w:tc>
+          <w:tcPr>
+            <w:shd w:fill="auto" w:val="clear"/>
+            <w:tcMar>
+              <w:top w:w="100.0" w:type="dxa"/>
+              <w:left w:w="100.0" w:type="dxa"/>
+              <w:bottom w:w="100.0" w:type="dxa"/>
+              <w:right w:w="100.0" w:type="dxa"/>
+            </w:tcMar>
+            <w:vAlign w:val="top"/>
+          </w:tcPr>
+          <w:p>
+            <w:pPr>
+              <w:keepNext w:val="0"/>
+              <w:keepLines w:val="0"/>
+              <w:widowControl w:val="0"/>
+              <w:pBdr>
+                <w:top w:space="0" w:sz="0" w:val="nil"/>
+                <w:left w:space="0" w:sz="0" w:val="nil"/>
+                <w:bottom w:space="0" w:sz="0" w:val="nil"/>
+                <w:right w:space="0" w:sz="0" w:val="nil"/>
+                <w:between w:space="0" w:sz="0" w:val="nil"/>
+              </w:pBdr>
+              <w:shd w:fill="auto" w:val="clear"/>
+              <w:spacing w:after="0" w:before="0" w:line="240" w:lineRule="auto"/>
+              <w:ind w:left="0" w:right="0" w:firstLine="0"/>
+              <w:jc w:val="center"/>
+              <w:rPr/>
+            </w:pPr>
+            <w:r>
+              <w:rPr>
+                <w:rtl w:val="0"/>
+              </w:rPr>
+              <w:t xml:space="preserve">INT</w:t>
+            </w:r>
+          </w:p>
+        </w:tc>
+        <w:tc>
+          <w:tcPr>
+            <w:shd w:fill="auto" w:val="clear"/>
+            <w:tcMar>
+              <w:top w:w="100.0" w:type="dxa"/>
+              <w:left w:w="100.0" w:type="dxa"/>
+              <w:bottom w:w="100.0" w:type="dxa"/>
+              <w:right w:w="100.0" w:type="dxa"/>
+            </w:tcMar>
+            <w:vAlign w:val="top"/>
+          </w:tcPr>
+          <w:p>
+            <w:pPr>
+              <w:keepNext w:val="0"/>
+              <w:keepLines w:val="0"/>
+              <w:widowControl w:val="0"/>
+              <w:pBdr>
+                <w:top w:space="0" w:sz="0" w:val="nil"/>
+                <w:left w:space="0" w:sz="0" w:val="nil"/>
+                <w:bottom w:space="0" w:sz="0" w:val="nil"/>
+                <w:right w:space="0" w:sz="0" w:val="nil"/>
+                <w:between w:space="0" w:sz="0" w:val="nil"/>
+              </w:pBdr>
+              <w:shd w:fill="auto" w:val="clear"/>
+              <w:spacing w:after="0" w:before="0" w:line="240" w:lineRule="auto"/>
+              <w:ind w:left="0" w:right="0" w:firstLine="0"/>
+              <w:jc w:val="center"/>
+              <w:rPr/>
+            </w:pPr>
+            <w:r>
+              <w:rPr>
+                <w:rtl w:val="0"/>
+              </w:rPr>
+              <w:t xml:space="preserve">Interfere</w:t>
             </w:r>
           </w:p>
         </w:tc>
@@ -2371,6 +3540,29 @@
     </w:p>
     <w:p>
       <w:pPr>
+        <w:ind w:left="1080" w:firstLine="0"/>
+        <w:rPr/>
+      </w:pPr>
+      <w:r>
+        <w:rPr>
+          <w:rtl w:val="0"/>
+        </w:rPr>
+        <w:t xml:space="preserve">Further acronyms will be added to the list as they are developed.</w:t>
+      </w:r>
+    </w:p>
+    <w:p>
+      <w:pPr>
+        <w:ind w:left="1080" w:firstLine="0"/>
+        <w:rPr/>
+      </w:pPr>
+      <w:r>
+        <w:rPr>
+          <w:rtl w:val="0"/>
+        </w:rPr>
+      </w:r>
+    </w:p>
+    <w:p>
+      <w:pPr>
         <w:ind w:left="720" w:firstLine="0"/>
         <w:rPr>
           <w:b w:val="1"/>
@@ -2381,7 +3573,16 @@
           <w:b w:val="1"/>
           <w:rtl w:val="0"/>
         </w:rPr>
-        <w:t xml:space="preserve">1.4. References</w:t>
+        <w:t xml:space="preserve">1.4. </w:t>
+      </w:r>
+      <w:bookmarkStart w:colFirst="0" w:colLast="0" w:name="b0iy9qt1ibjl" w:id="4"/>
+      <w:bookmarkEnd w:id="4"/>
+      <w:r>
+        <w:rPr>
+          <w:b w:val="1"/>
+          <w:rtl w:val="0"/>
+        </w:rPr>
+        <w:t xml:space="preserve">References</w:t>
       </w:r>
     </w:p>
     <w:p>
@@ -2446,7 +3647,16 @@
           <w:b w:val="1"/>
           <w:rtl w:val="0"/>
         </w:rPr>
-        <w:t xml:space="preserve">1.5 Overview</w:t>
+        <w:t xml:space="preserve">1.5 </w:t>
+      </w:r>
+      <w:bookmarkStart w:colFirst="0" w:colLast="0" w:name="3wqn7s6h2c70" w:id="5"/>
+      <w:bookmarkEnd w:id="5"/>
+      <w:r>
+        <w:rPr>
+          <w:b w:val="1"/>
+          <w:rtl w:val="0"/>
+        </w:rPr>
+        <w:t xml:space="preserve">Overview</w:t>
       </w:r>
     </w:p>
     <w:p>
@@ -2483,6 +3693,8 @@
         </w:rPr>
       </w:r>
     </w:p>
+    <w:bookmarkStart w:colFirst="0" w:colLast="0" w:name="c5kqnjghophh" w:id="6"/>
+    <w:bookmarkEnd w:id="6"/>
     <w:p>
       <w:pPr>
         <w:numPr>
@@ -2527,7 +3739,16 @@
           <w:b w:val="1"/>
           <w:rtl w:val="0"/>
         </w:rPr>
-        <w:t xml:space="preserve">2.1. Business Opportunity:</w:t>
+        <w:t xml:space="preserve">2.1. </w:t>
+      </w:r>
+      <w:bookmarkStart w:colFirst="0" w:colLast="0" w:name="rr2juys38kly" w:id="7"/>
+      <w:bookmarkEnd w:id="7"/>
+      <w:r>
+        <w:rPr>
+          <w:b w:val="1"/>
+          <w:rtl w:val="0"/>
+        </w:rPr>
+        <w:t xml:space="preserve">Business Opportunity:</w:t>
       </w:r>
     </w:p>
     <w:p>
@@ -2539,7 +3760,7 @@
         <w:rPr>
           <w:rtl w:val="0"/>
         </w:rPr>
-        <w:t xml:space="preserve">This game has the capability of bringing back a classic and will serve as a medium to connect older and newer generations. Older users will reminisce about the golden days of playing this nostalgic card game when they would meet up at their friend’s house and spend hours on end competing to win. New users will get to experience the same type of rush through a computer so that they wouldn’t worry about having any missing pieces that would ruin their impressions of this masterpiece. The implementation of the game will use common technology such as a school laptop to be able to provide accessibility for everyone. The cost of this will be as low as possible to keep the idea of accessibility alive.</w:t>
+        <w:t xml:space="preserve">This game has the capability of bringing back a classic and will serve as a medium to connect older and newer generations. Our wise/experienced users will reminisce about the golden days of playing this nostalgic card game when they would meet up at their friend’s house and spend hours on end competing to win. Novice users will get to experience the same type of rush through a computer so that they wouldn’t worry about having any missing pieces that would ruin their impressions of this masterpiece. The implementation of the game will use common technology such as a school laptop to be able to provide accessibility for everyone. The cost of this will be as low as possible to keep the idea of accessibility alive.</w:t>
       </w:r>
     </w:p>
     <w:p>
@@ -2565,7 +3786,16 @@
           <w:b w:val="1"/>
           <w:rtl w:val="0"/>
         </w:rPr>
-        <w:t xml:space="preserve">2.2. Problem Statement</w:t>
+        <w:t xml:space="preserve">2.2. </w:t>
+      </w:r>
+      <w:bookmarkStart w:colFirst="0" w:colLast="0" w:name="lpsw7ovyjsai" w:id="8"/>
+      <w:bookmarkEnd w:id="8"/>
+      <w:r>
+        <w:rPr>
+          <w:b w:val="1"/>
+          <w:rtl w:val="0"/>
+        </w:rPr>
+        <w:t xml:space="preserve">Problem Statement</w:t>
       </w:r>
     </w:p>
     <w:p>
@@ -2577,7 +3807,7 @@
         <w:rPr>
           <w:rtl w:val="0"/>
         </w:rPr>
-        <w:t xml:space="preserve">Typically, a game of this caliber requires all necessary pieces together and friends who can make time to meet up at a designated location. By moving the game to be playable on a computer, it removes the need for physical pieces which can receive wear and tear due to inconsiderate friends or the main culprit time itself. This allows it to be played at any location so long as someone has a computer, which is extremely common in this day and age. </w:t>
+        <w:t xml:space="preserve">Typically, a game of this caliber requires all necessary pieces together and friends who can make time to meet up at a designated location. By moving the game to be playable on a computer, it removes the need for physical pieces which can receive wear and tear due to inconsiderate friends or the main culprit time itself. This allows it to be played at any location so long as someone has a computer, which is extremely common in this day and age.</w:t>
       </w:r>
     </w:p>
     <w:p>
@@ -2604,17 +3834,12 @@
         </w:rPr>
         <w:t xml:space="preserve">As time passes, older traditions are hard to keep around with having a physical form of things such as a DVD or even a CD. By companies keeping card games stuck in the past, such as Illuminati, they are missing a huge market for those who have access to a computer. By moving this game to a computer application, this opens many doors to branch out and reach the users of young and old. </w:t>
       </w:r>
-      <w:commentRangeStart w:id="0"/>
       <w:r>
         <w:rPr>
           <w:rtl w:val="0"/>
         </w:rPr>
         <w:t xml:space="preserve">Our game encompasses the spirit of the original board game while opening doors to newer generations and newer ways of gaming. The core principle of providing a group of friends or family members with a fun alternative where they can team up or play against other members for an evening.</w:t>
       </w:r>
-      <w:commentRangeEnd w:id="0"/>
-      <w:r>
-        <w:commentReference w:id="0"/>
-      </w:r>
       <w:r>
         <w:rPr>
           <w:rtl w:val="0"/>
@@ -2644,7 +3869,16 @@
           <w:b w:val="1"/>
           <w:rtl w:val="0"/>
         </w:rPr>
-        <w:t xml:space="preserve">2.3 Product Position Statement</w:t>
+        <w:t xml:space="preserve">2.3 </w:t>
+      </w:r>
+      <w:bookmarkStart w:colFirst="0" w:colLast="0" w:name="bio3vne8zyiw" w:id="9"/>
+      <w:bookmarkEnd w:id="9"/>
+      <w:r>
+        <w:rPr>
+          <w:b w:val="1"/>
+          <w:rtl w:val="0"/>
+        </w:rPr>
+        <w:t xml:space="preserve">Product Position Statement</w:t>
       </w:r>
     </w:p>
     <w:p>
@@ -2683,7 +3917,7 @@
         <w:rPr>
           <w:rtl w:val="0"/>
         </w:rPr>
-        <w:t xml:space="preserve">The addition of a newer country; hence newer organizations</w:t>
+        <w:t xml:space="preserve">The addition of a newer country; hence newer organizations.</w:t>
       </w:r>
     </w:p>
     <w:p>
@@ -2719,7 +3953,7 @@
         <w:rPr>
           <w:rtl w:val="0"/>
         </w:rPr>
-        <w:t xml:space="preserve">Bug fixes and quality of life changes</w:t>
+        <w:t xml:space="preserve">Bug fixes and quality of life changes.</w:t>
       </w:r>
     </w:p>
     <w:p>
@@ -2744,6 +3978,8 @@
         </w:rPr>
       </w:r>
     </w:p>
+    <w:bookmarkStart w:colFirst="0" w:colLast="0" w:name="94iq66mzkq5q" w:id="10"/>
+    <w:bookmarkEnd w:id="10"/>
     <w:p>
       <w:pPr>
         <w:numPr>
@@ -2788,7 +4024,16 @@
           <w:b w:val="1"/>
           <w:rtl w:val="0"/>
         </w:rPr>
-        <w:t xml:space="preserve">3.1. Market Demographics</w:t>
+        <w:t xml:space="preserve">3.1. </w:t>
+      </w:r>
+      <w:bookmarkStart w:colFirst="0" w:colLast="0" w:name="16fzaeb91zfk" w:id="11"/>
+      <w:bookmarkEnd w:id="11"/>
+      <w:r>
+        <w:rPr>
+          <w:b w:val="1"/>
+          <w:rtl w:val="0"/>
+        </w:rPr>
+        <w:t xml:space="preserve">Market Demographics</w:t>
       </w:r>
     </w:p>
     <w:p>
@@ -2821,24 +4066,30 @@
           <w:b w:val="1"/>
         </w:rPr>
       </w:pPr>
-      <w:commentRangeStart w:id="1"/>
-      <w:r>
-        <w:rPr>
-          <w:b w:val="1"/>
-          <w:rtl w:val="0"/>
-        </w:rPr>
-        <w:t xml:space="preserve">3.2. Stakeholder Summary</w:t>
-      </w:r>
-      <w:commentRangeEnd w:id="1"/>
-      <w:r>
-        <w:commentReference w:id="1"/>
-      </w:r>
-      <w:r>
-        <w:rPr>
-          <w:rtl w:val="0"/>
-        </w:rPr>
-      </w:r>
-    </w:p>
+      <w:r>
+        <w:rPr>
+          <w:b w:val="1"/>
+          <w:rtl w:val="0"/>
+        </w:rPr>
+        <w:t xml:space="preserve">3.2. </w:t>
+      </w:r>
+      <w:bookmarkStart w:colFirst="0" w:colLast="0" w:name="51w08ynzrr99" w:id="12"/>
+      <w:bookmarkEnd w:id="12"/>
+      <w:r>
+        <w:rPr>
+          <w:b w:val="1"/>
+          <w:rtl w:val="0"/>
+        </w:rPr>
+        <w:t xml:space="preserve">Stakeholder Summary</w:t>
+      </w:r>
+      <w:r>
+        <w:rPr>
+          <w:rtl w:val="0"/>
+        </w:rPr>
+      </w:r>
+    </w:p>
+    <w:bookmarkStart w:colFirst="0" w:colLast="0" w:name="1ghszsh77w88" w:id="13"/>
+    <w:bookmarkEnd w:id="13"/>
     <w:p>
       <w:pPr>
         <w:ind w:left="1080" w:firstLine="0"/>
@@ -2851,6 +4102,8 @@
         <w:t xml:space="preserve">3.2.1 Keval Varia - Team Lead, Frontend, &amp; Backend - 30%</w:t>
       </w:r>
     </w:p>
+    <w:bookmarkStart w:colFirst="0" w:colLast="0" w:name="z8kmx1q6m3di" w:id="14"/>
+    <w:bookmarkEnd w:id="14"/>
     <w:p>
       <w:pPr>
         <w:ind w:left="1080" w:firstLine="0"/>
@@ -2863,6 +4116,8 @@
         <w:t xml:space="preserve">3.2.2 Jonathan Saucedo - Software Engineer &amp; Backend, and Test Engineer - 30%</w:t>
       </w:r>
     </w:p>
+    <w:bookmarkStart w:colFirst="0" w:colLast="0" w:name="3c348v92pot" w:id="15"/>
+    <w:bookmarkEnd w:id="15"/>
     <w:p>
       <w:pPr>
         <w:ind w:left="1080" w:firstLine="0"/>
@@ -2875,6 +4130,8 @@
         <w:t xml:space="preserve">3.2.3 Parth Patel - Product Owner, Software Engineer, &amp; Backend - 36%</w:t>
       </w:r>
     </w:p>
+    <w:bookmarkStart w:colFirst="0" w:colLast="0" w:name="e02l8v5n0x3h" w:id="16"/>
+    <w:bookmarkEnd w:id="16"/>
     <w:p>
       <w:pPr>
         <w:ind w:left="1080" w:firstLine="0"/>
@@ -2910,16 +4167,30 @@
           <w:b w:val="1"/>
           <w:rtl w:val="0"/>
         </w:rPr>
-        <w:t xml:space="preserve">3.3. User Summary</w:t>
-      </w:r>
-    </w:p>
+        <w:t xml:space="preserve">3.3. </w:t>
+      </w:r>
+      <w:bookmarkStart w:colFirst="0" w:colLast="0" w:name="d3y36gwnsi15" w:id="17"/>
+      <w:bookmarkEnd w:id="17"/>
+      <w:r>
+        <w:rPr>
+          <w:b w:val="1"/>
+          <w:rtl w:val="0"/>
+        </w:rPr>
+        <w:t xml:space="preserve">User Summary</w:t>
+      </w:r>
+    </w:p>
+    <w:bookmarkStart w:colFirst="0" w:colLast="0" w:name="cqo2ucajw8o4" w:id="18"/>
+    <w:bookmarkEnd w:id="18"/>
     <w:p>
       <w:pPr>
         <w:ind w:left="1080" w:firstLine="0"/>
-        <w:rPr/>
-      </w:pPr>
-      <w:r>
-        <w:rPr>
+        <w:rPr>
+          <w:b w:val="1"/>
+        </w:rPr>
+      </w:pPr>
+      <w:r>
+        <w:rPr>
+          <w:b w:val="1"/>
           <w:rtl w:val="0"/>
         </w:rPr>
         <w:t xml:space="preserve">3.3.1.</w:t>
@@ -2972,13 +4243,18 @@
         </w:rPr>
       </w:r>
     </w:p>
+    <w:bookmarkStart w:colFirst="0" w:colLast="0" w:name="80jvs4ul4lgh" w:id="19"/>
+    <w:bookmarkEnd w:id="19"/>
     <w:p>
       <w:pPr>
         <w:ind w:left="1080" w:firstLine="0"/>
-        <w:rPr/>
-      </w:pPr>
-      <w:r>
-        <w:rPr>
+        <w:rPr>
+          <w:b w:val="1"/>
+        </w:rPr>
+      </w:pPr>
+      <w:r>
+        <w:rPr>
+          <w:b w:val="1"/>
           <w:rtl w:val="0"/>
         </w:rPr>
         <w:t xml:space="preserve">3.3.2.</w:t>
@@ -3054,7 +4330,28 @@
           <w:b w:val="1"/>
           <w:rtl w:val="0"/>
         </w:rPr>
-        <w:t xml:space="preserve">3.4. User Environment</w:t>
+        <w:t xml:space="preserve">3.4. </w:t>
+      </w:r>
+      <w:bookmarkStart w:colFirst="0" w:colLast="0" w:name="vf1jm5ibavom" w:id="20"/>
+      <w:bookmarkEnd w:id="20"/>
+      <w:r>
+        <w:rPr>
+          <w:b w:val="1"/>
+          <w:rtl w:val="0"/>
+        </w:rPr>
+        <w:t xml:space="preserve">User Environment</w:t>
+      </w:r>
+    </w:p>
+    <w:p>
+      <w:pPr>
+        <w:ind w:left="1080" w:firstLine="0"/>
+        <w:rPr/>
+      </w:pPr>
+      <w:r>
+        <w:rPr>
+          <w:rtl w:val="0"/>
+        </w:rPr>
+        <w:t xml:space="preserve">Illuminati is a turn based card game, players can play anywhere so long as they have a working personal computer. For now, we are focused on keeping the game available on Microsoft Windows.</w:t>
       </w:r>
     </w:p>
     <w:p>
@@ -3066,18 +4363,6 @@
         <w:rPr>
           <w:rtl w:val="0"/>
         </w:rPr>
-        <w:t xml:space="preserve">Illuminati is a turn based card game, players can play anywhere so long as they have a working personal computer. For now, we are focused on keeping the game available on Microsoft Windows.</w:t>
-      </w:r>
-    </w:p>
-    <w:p>
-      <w:pPr>
-        <w:ind w:left="1080" w:firstLine="360"/>
-        <w:rPr/>
-      </w:pPr>
-      <w:r>
-        <w:rPr>
-          <w:rtl w:val="0"/>
-        </w:rPr>
       </w:r>
     </w:p>
     <w:p>
@@ -3092,7 +4377,16 @@
           <w:b w:val="1"/>
           <w:rtl w:val="0"/>
         </w:rPr>
-        <w:t xml:space="preserve">3.5.  Stakeholder Profiles</w:t>
+        <w:t xml:space="preserve">3.5.  </w:t>
+      </w:r>
+      <w:bookmarkStart w:colFirst="0" w:colLast="0" w:name="6zodghs8nxnc" w:id="21"/>
+      <w:bookmarkEnd w:id="21"/>
+      <w:r>
+        <w:rPr>
+          <w:b w:val="1"/>
+          <w:rtl w:val="0"/>
+        </w:rPr>
+        <w:t xml:space="preserve">Stakeholder Profiles</w:t>
       </w:r>
       <w:r>
         <w:rPr>
@@ -3113,9 +4407,11 @@
         </w:rPr>
       </w:r>
     </w:p>
-    <w:p>
-      <w:pPr>
-        <w:ind w:left="720" w:firstLine="720"/>
+    <w:bookmarkStart w:colFirst="0" w:colLast="0" w:name="qob3cj2rq5ks" w:id="22"/>
+    <w:bookmarkEnd w:id="22"/>
+    <w:p>
+      <w:pPr>
+        <w:ind w:left="720" w:firstLine="360"/>
         <w:rPr>
           <w:b w:val="1"/>
         </w:rPr>
@@ -3149,7 +4445,7 @@
           <w:szCs w:val="21"/>
           <w:rtl w:val="0"/>
         </w:rPr>
-        <w:t xml:space="preserve">Representative: Parth Patel</w:t>
+        <w:t xml:space="preserve">Representative: Parth Patelz</w:t>
       </w:r>
     </w:p>
     <w:p>
@@ -3285,9 +4581,11 @@
         </w:rPr>
       </w:r>
     </w:p>
-    <w:p>
-      <w:pPr>
-        <w:ind w:left="720" w:firstLine="720"/>
+    <w:bookmarkStart w:colFirst="0" w:colLast="0" w:name="m1vu135ts8zr" w:id="23"/>
+    <w:bookmarkEnd w:id="23"/>
+    <w:p>
+      <w:pPr>
+        <w:ind w:left="720" w:firstLine="360"/>
         <w:rPr>
           <w:b w:val="1"/>
         </w:rPr>
@@ -3457,9 +4755,11 @@
         </w:rPr>
       </w:r>
     </w:p>
-    <w:p>
-      <w:pPr>
-        <w:ind w:left="720" w:firstLine="720"/>
+    <w:bookmarkStart w:colFirst="0" w:colLast="0" w:name="j8m7q5igf6g" w:id="24"/>
+    <w:bookmarkEnd w:id="24"/>
+    <w:p>
+      <w:pPr>
+        <w:ind w:left="720" w:firstLine="360"/>
         <w:rPr>
           <w:b w:val="1"/>
         </w:rPr>
@@ -3629,9 +4929,11 @@
         </w:rPr>
       </w:r>
     </w:p>
-    <w:p>
-      <w:pPr>
-        <w:ind w:left="720" w:firstLine="720"/>
+    <w:bookmarkStart w:colFirst="0" w:colLast="0" w:name="fp1nmn9j1s49" w:id="25"/>
+    <w:bookmarkEnd w:id="25"/>
+    <w:p>
+      <w:pPr>
+        <w:ind w:left="720" w:firstLine="360"/>
         <w:rPr>
           <w:b w:val="1"/>
         </w:rPr>
@@ -3812,7 +5114,16 @@
           <w:b w:val="1"/>
           <w:rtl w:val="0"/>
         </w:rPr>
-        <w:t xml:space="preserve">3.6. User Profiles</w:t>
+        <w:t xml:space="preserve">3.6. </w:t>
+      </w:r>
+      <w:bookmarkStart w:colFirst="0" w:colLast="0" w:name="ul3gbn6sw3zm" w:id="26"/>
+      <w:bookmarkEnd w:id="26"/>
+      <w:r>
+        <w:rPr>
+          <w:b w:val="1"/>
+          <w:rtl w:val="0"/>
+        </w:rPr>
+        <w:t xml:space="preserve">User Profiles</w:t>
       </w:r>
     </w:p>
     <w:p>
@@ -3945,18 +5256,22 @@
       <w:pPr>
         <w:ind w:left="720" w:firstLine="720"/>
         <w:rPr>
+          <w:b w:val="1"/>
+        </w:rPr>
+      </w:pPr>
+      <w:r>
+        <w:rPr>
           <w:sz w:val="21"/>
           <w:szCs w:val="21"/>
-        </w:rPr>
-      </w:pPr>
-      <w:r>
-        <w:rPr>
-          <w:sz w:val="21"/>
-          <w:szCs w:val="21"/>
           <w:rtl w:val="0"/>
         </w:rPr>
         <w:t xml:space="preserve">Comments or issues: Not applicable</w:t>
       </w:r>
+      <w:r>
+        <w:rPr>
+          <w:rtl w:val="0"/>
+        </w:rPr>
+      </w:r>
     </w:p>
     <w:p>
       <w:pPr>
@@ -3980,23 +5295,19 @@
       </w:pPr>
       <w:r>
         <w:rPr>
-          <w:rtl w:val="0"/>
-        </w:rPr>
-      </w:r>
-    </w:p>
-    <w:p>
-      <w:pPr>
-        <w:ind w:left="720" w:firstLine="0"/>
-        <w:rPr>
-          <w:b w:val="1"/>
-        </w:rPr>
-      </w:pPr>
-      <w:r>
-        <w:rPr>
-          <w:b w:val="1"/>
-          <w:rtl w:val="0"/>
-        </w:rPr>
-        <w:t xml:space="preserve">3.7. Key Stakeholder or User Needs</w:t>
+          <w:b w:val="1"/>
+          <w:rtl w:val="0"/>
+        </w:rPr>
+        <w:t xml:space="preserve">3.7. </w:t>
+      </w:r>
+      <w:bookmarkStart w:colFirst="0" w:colLast="0" w:name="quxep26ocn06" w:id="27"/>
+      <w:bookmarkEnd w:id="27"/>
+      <w:r>
+        <w:rPr>
+          <w:b w:val="1"/>
+          <w:rtl w:val="0"/>
+        </w:rPr>
+        <w:t xml:space="preserve">Key Stakeholder or User Needs</w:t>
       </w:r>
     </w:p>
     <w:p>
@@ -4388,22 +5699,45 @@
           <w:b w:val="1"/>
           <w:rtl w:val="0"/>
         </w:rPr>
-        <w:t xml:space="preserve">3.8 Alternatives and Competition</w:t>
+        <w:t xml:space="preserve">3.8 </w:t>
+      </w:r>
+      <w:bookmarkStart w:colFirst="0" w:colLast="0" w:name="hlanlhhwj0lb" w:id="28"/>
+      <w:bookmarkEnd w:id="28"/>
+      <w:r>
+        <w:rPr>
+          <w:b w:val="1"/>
+          <w:rtl w:val="0"/>
+        </w:rPr>
+        <w:t xml:space="preserve">Alternatives and Competition</w:t>
+      </w:r>
+    </w:p>
+    <w:bookmarkStart w:colFirst="0" w:colLast="0" w:name="yujoni28awcr" w:id="29"/>
+    <w:bookmarkEnd w:id="29"/>
+    <w:p>
+      <w:pPr>
+        <w:ind w:left="720" w:firstLine="360"/>
+        <w:rPr>
+          <w:b w:val="1"/>
+        </w:rPr>
+      </w:pPr>
+      <w:r>
+        <w:rPr>
+          <w:b w:val="1"/>
+          <w:rtl w:val="0"/>
+        </w:rPr>
+        <w:t xml:space="preserve">3.8.1 Alternatives: </w:t>
       </w:r>
     </w:p>
     <w:p>
       <w:pPr>
         <w:ind w:left="720" w:firstLine="720"/>
-        <w:rPr>
-          <w:b w:val="1"/>
-        </w:rPr>
-      </w:pPr>
-      <w:r>
-        <w:rPr>
-          <w:b w:val="1"/>
-          <w:rtl w:val="0"/>
-        </w:rPr>
-        <w:t xml:space="preserve">Alternatives: </w:t>
+        <w:rPr/>
+      </w:pPr>
+      <w:r>
+        <w:rPr>
+          <w:rtl w:val="0"/>
+        </w:rPr>
+        <w:t xml:space="preserve">Name: Original physical illuminati card game: </w:t>
       </w:r>
     </w:p>
     <w:p>
@@ -4415,18 +5749,6 @@
         <w:rPr>
           <w:rtl w:val="0"/>
         </w:rPr>
-        <w:t xml:space="preserve">Name: Original physical illuminati card game: </w:t>
-      </w:r>
-    </w:p>
-    <w:p>
-      <w:pPr>
-        <w:ind w:left="720" w:firstLine="720"/>
-        <w:rPr/>
-      </w:pPr>
-      <w:r>
-        <w:rPr>
-          <w:rtl w:val="0"/>
-        </w:rPr>
         <w:t xml:space="preserve">Strength: Does not require personal computer</w:t>
       </w:r>
     </w:p>
@@ -4453,6 +5775,27 @@
         </w:rPr>
       </w:r>
     </w:p>
+    <w:bookmarkStart w:colFirst="0" w:colLast="0" w:name="7z4d60e0wr6h" w:id="30"/>
+    <w:bookmarkEnd w:id="30"/>
+    <w:p>
+      <w:pPr>
+        <w:ind w:left="1080" w:firstLine="0"/>
+        <w:rPr/>
+      </w:pPr>
+      <w:r>
+        <w:rPr>
+          <w:b w:val="1"/>
+          <w:rtl w:val="0"/>
+        </w:rPr>
+        <w:t xml:space="preserve">3.8.2 Competition:</w:t>
+      </w:r>
+      <w:r>
+        <w:rPr>
+          <w:rtl w:val="0"/>
+        </w:rPr>
+        <w:t xml:space="preserve"> </w:t>
+      </w:r>
+    </w:p>
     <w:p>
       <w:pPr>
         <w:ind w:left="1080" w:firstLine="360"/>
@@ -4462,7 +5805,7 @@
         <w:rPr>
           <w:rtl w:val="0"/>
         </w:rPr>
-        <w:t xml:space="preserve">Competition: Third party products from various groups in CECS 343 at CSULB.</w:t>
+        <w:t xml:space="preserve">Third party products from various groups in CECS 343 at CSULB.</w:t>
       </w:r>
     </w:p>
     <w:p>
@@ -4487,6 +5830,8 @@
         </w:rPr>
       </w:r>
     </w:p>
+    <w:bookmarkStart w:colFirst="0" w:colLast="0" w:name="qjuorifj6ny9" w:id="31"/>
+    <w:bookmarkEnd w:id="31"/>
     <w:p>
       <w:pPr>
         <w:numPr>
@@ -4530,7 +5875,16 @@
           <w:b w:val="1"/>
           <w:rtl w:val="0"/>
         </w:rPr>
-        <w:t xml:space="preserve">4.1. Product Perspective</w:t>
+        <w:t xml:space="preserve">4.1. </w:t>
+      </w:r>
+      <w:bookmarkStart w:colFirst="0" w:colLast="0" w:name="4zur9a582qhk" w:id="32"/>
+      <w:bookmarkEnd w:id="32"/>
+      <w:r>
+        <w:rPr>
+          <w:b w:val="1"/>
+          <w:rtl w:val="0"/>
+        </w:rPr>
+        <w:t xml:space="preserve">Product Perspective</w:t>
       </w:r>
     </w:p>
     <w:p>
@@ -4568,7 +5922,16 @@
           <w:b w:val="1"/>
           <w:rtl w:val="0"/>
         </w:rPr>
-        <w:t xml:space="preserve">4.2. Summary of Capabilities</w:t>
+        <w:t xml:space="preserve">4.2. </w:t>
+      </w:r>
+      <w:bookmarkStart w:colFirst="0" w:colLast="0" w:name="8kzauuuk37o" w:id="33"/>
+      <w:bookmarkEnd w:id="33"/>
+      <w:r>
+        <w:rPr>
+          <w:b w:val="1"/>
+          <w:rtl w:val="0"/>
+        </w:rPr>
+        <w:t xml:space="preserve">Summary of Capabilities</w:t>
       </w:r>
     </w:p>
     <w:p>
@@ -4636,7 +5999,16 @@
           <w:b w:val="1"/>
           <w:rtl w:val="0"/>
         </w:rPr>
-        <w:t xml:space="preserve">4.3. Assumptions and Dependencies:</w:t>
+        <w:t xml:space="preserve">4.3. </w:t>
+      </w:r>
+      <w:bookmarkStart w:colFirst="0" w:colLast="0" w:name="mrisyd4bqpki" w:id="34"/>
+      <w:bookmarkEnd w:id="34"/>
+      <w:r>
+        <w:rPr>
+          <w:b w:val="1"/>
+          <w:rtl w:val="0"/>
+        </w:rPr>
+        <w:t xml:space="preserve">Assumptions and Dependencies:</w:t>
       </w:r>
     </w:p>
     <w:p>
@@ -4717,7 +6089,16 @@
           <w:b w:val="1"/>
           <w:rtl w:val="0"/>
         </w:rPr>
-        <w:t xml:space="preserve">4.4. Cost and Pricing:</w:t>
+        <w:t xml:space="preserve">4.4. </w:t>
+      </w:r>
+      <w:bookmarkStart w:colFirst="0" w:colLast="0" w:name="2pasyqhzrhyr" w:id="35"/>
+      <w:bookmarkEnd w:id="35"/>
+      <w:r>
+        <w:rPr>
+          <w:b w:val="1"/>
+          <w:rtl w:val="0"/>
+        </w:rPr>
+        <w:t xml:space="preserve">Cost and Pricing:</w:t>
       </w:r>
     </w:p>
     <w:p>
@@ -4760,7 +6141,16 @@
           <w:rtl w:val="0"/>
         </w:rPr>
         <w:tab/>
-        <w:t xml:space="preserve">4.5. Licensing and Software:</w:t>
+        <w:t xml:space="preserve">4.5. </w:t>
+      </w:r>
+      <w:bookmarkStart w:colFirst="0" w:colLast="0" w:name="bq6vvb8hvex5" w:id="36"/>
+      <w:bookmarkEnd w:id="36"/>
+      <w:r>
+        <w:rPr>
+          <w:b w:val="1"/>
+          <w:rtl w:val="0"/>
+        </w:rPr>
+        <w:t xml:space="preserve">Licensing and Software:</w:t>
       </w:r>
     </w:p>
     <w:p>
@@ -4799,6 +6189,8 @@
         </w:rPr>
       </w:r>
     </w:p>
+    <w:bookmarkStart w:colFirst="0" w:colLast="0" w:name="xj69yj2ag047" w:id="37"/>
+    <w:bookmarkEnd w:id="37"/>
     <w:p>
       <w:pPr>
         <w:numPr>
@@ -4843,7 +6235,16 @@
           <w:b w:val="1"/>
           <w:rtl w:val="0"/>
         </w:rPr>
-        <w:t xml:space="preserve">5.1 System features:</w:t>
+        <w:t xml:space="preserve">5.1 </w:t>
+      </w:r>
+      <w:bookmarkStart w:colFirst="0" w:colLast="0" w:name="navx70v2ylwc" w:id="38"/>
+      <w:bookmarkEnd w:id="38"/>
+      <w:r>
+        <w:rPr>
+          <w:b w:val="1"/>
+          <w:rtl w:val="0"/>
+        </w:rPr>
+        <w:t xml:space="preserve">System features:</w:t>
       </w:r>
     </w:p>
     <w:p>
@@ -4939,7 +6340,16 @@
           <w:b w:val="1"/>
           <w:rtl w:val="0"/>
         </w:rPr>
-        <w:t xml:space="preserve">5.2. Game features:</w:t>
+        <w:t xml:space="preserve">5.2. </w:t>
+      </w:r>
+      <w:bookmarkStart w:colFirst="0" w:colLast="0" w:name="qgyrubrf7uni" w:id="39"/>
+      <w:bookmarkEnd w:id="39"/>
+      <w:r>
+        <w:rPr>
+          <w:b w:val="1"/>
+          <w:rtl w:val="0"/>
+        </w:rPr>
+        <w:t xml:space="preserve">Game features:</w:t>
       </w:r>
     </w:p>
     <w:p>
@@ -5012,7 +6422,16 @@
           <w:b w:val="1"/>
           <w:rtl w:val="0"/>
         </w:rPr>
-        <w:t xml:space="preserve">6. Constraints </w:t>
+        <w:t xml:space="preserve">6. </w:t>
+      </w:r>
+      <w:bookmarkStart w:colFirst="0" w:colLast="0" w:name="8r0ibyeeqjjn" w:id="40"/>
+      <w:bookmarkEnd w:id="40"/>
+      <w:r>
+        <w:rPr>
+          <w:b w:val="1"/>
+          <w:rtl w:val="0"/>
+        </w:rPr>
+        <w:t xml:space="preserve">Constraints </w:t>
       </w:r>
     </w:p>
     <w:p>
@@ -5064,7 +6483,15 @@
         <w:rPr>
           <w:rtl w:val="0"/>
         </w:rPr>
-        <w:t xml:space="preserve">            6.1.1 The product will follow all the rules as physical game expect following:</w:t>
+        <w:t xml:space="preserve">            6.1.1 </w:t>
+      </w:r>
+      <w:bookmarkStart w:colFirst="0" w:colLast="0" w:name="p2ug9dexy9ka" w:id="41"/>
+      <w:bookmarkEnd w:id="41"/>
+      <w:r>
+        <w:rPr>
+          <w:rtl w:val="0"/>
+        </w:rPr>
+        <w:t xml:space="preserve">The product will follow all the rules as physical game expect following:</w:t>
       </w:r>
     </w:p>
     <w:p>
@@ -5124,7 +6551,55 @@
         <w:rPr>
           <w:rtl w:val="0"/>
         </w:rPr>
-        <w:t xml:space="preserve">           </w:t>
+        <w:t xml:space="preserve">                </w:t>
+      </w:r>
+    </w:p>
+    <w:p>
+      <w:pPr>
+        <w:ind w:left="630" w:right="0" w:firstLine="0"/>
+        <w:rPr>
+          <w:b w:val="1"/>
+        </w:rPr>
+      </w:pPr>
+      <w:r>
+        <w:rPr>
+          <w:b w:val="1"/>
+          <w:rtl w:val="0"/>
+        </w:rPr>
+        <w:t xml:space="preserve">6.2 </w:t>
+      </w:r>
+      <w:bookmarkStart w:colFirst="0" w:colLast="0" w:name="hjmhpnah3jnr" w:id="42"/>
+      <w:bookmarkEnd w:id="42"/>
+      <w:r>
+        <w:rPr>
+          <w:b w:val="1"/>
+          <w:rtl w:val="0"/>
+        </w:rPr>
+        <w:t xml:space="preserve">External Constraints </w:t>
+      </w:r>
+    </w:p>
+    <w:p>
+      <w:pPr>
+        <w:ind w:left="1170" w:right="0" w:firstLine="0"/>
+        <w:rPr/>
+      </w:pPr>
+      <w:r>
+        <w:rPr>
+          <w:rtl w:val="0"/>
+        </w:rPr>
+        <w:t xml:space="preserve">6.2.1 User’s operating device needs a constant source of power such as an electrical outlet.</w:t>
+      </w:r>
+    </w:p>
+    <w:p>
+      <w:pPr>
+        <w:ind w:left="1170" w:right="0" w:firstLine="0"/>
+        <w:rPr/>
+      </w:pPr>
+      <w:r>
+        <w:rPr>
+          <w:rtl w:val="0"/>
+        </w:rPr>
+        <w:t xml:space="preserve">6.2.2 User’s operating system must be running Microsoft Windows.</w:t>
       </w:r>
     </w:p>
     <w:p>
@@ -5136,24 +6611,6 @@
         <w:rPr>
           <w:rtl w:val="0"/>
         </w:rPr>
-        <w:t xml:space="preserve">            6.1.2.  </w:t>
-      </w:r>
-      <w:commentRangeStart w:id="2"/>
-      <w:r>
-        <w:rPr>
-          <w:rtl w:val="0"/>
-        </w:rPr>
-        <w:t xml:space="preserve">add any others you can think of.</w:t>
-      </w:r>
-      <w:commentRangeEnd w:id="2"/>
-      <w:r>
-        <w:commentReference w:id="2"/>
-      </w:r>
-      <w:r>
-        <w:rPr>
-          <w:rtl w:val="0"/>
-        </w:rPr>
-        <w:t xml:space="preserve">..</w:t>
       </w:r>
     </w:p>
     <w:p>
@@ -5165,34 +6622,42 @@
         <w:rPr>
           <w:rtl w:val="0"/>
         </w:rPr>
-        <w:t xml:space="preserve">      </w:t>
+      </w:r>
+    </w:p>
+    <w:p>
+      <w:pPr>
+        <w:ind w:left="720" w:right="0" w:hanging="360"/>
+        <w:rPr>
+          <w:b w:val="1"/>
+        </w:rPr>
+      </w:pPr>
+      <w:r>
+        <w:rPr>
+          <w:b w:val="1"/>
+          <w:rtl w:val="0"/>
+        </w:rPr>
+        <w:t xml:space="preserve">7. </w:t>
+      </w:r>
+      <w:bookmarkStart w:colFirst="0" w:colLast="0" w:name="d8f9i8wb53bp" w:id="43"/>
+      <w:bookmarkEnd w:id="43"/>
+      <w:r>
+        <w:rPr>
+          <w:b w:val="1"/>
+          <w:rtl w:val="0"/>
+        </w:rPr>
+        <w:t xml:space="preserve">Quality ranges</w:t>
       </w:r>
     </w:p>
     <w:p>
       <w:pPr>
         <w:ind w:left="630" w:right="0" w:firstLine="0"/>
-        <w:rPr>
-          <w:b w:val="1"/>
-        </w:rPr>
-      </w:pPr>
-      <w:r>
-        <w:rPr>
-          <w:b w:val="1"/>
-          <w:rtl w:val="0"/>
-        </w:rPr>
-        <w:t xml:space="preserve">6.2 External Constraints </w:t>
-      </w:r>
-    </w:p>
-    <w:p>
-      <w:pPr>
-        <w:ind w:left="1170" w:right="0" w:firstLine="0"/>
-        <w:rPr/>
-      </w:pPr>
-      <w:r>
-        <w:rPr>
-          <w:rtl w:val="0"/>
-        </w:rPr>
-        <w:t xml:space="preserve">6.2.1. ……….          </w:t>
+        <w:rPr/>
+      </w:pPr>
+      <w:r>
+        <w:rPr>
+          <w:rtl w:val="0"/>
+        </w:rPr>
+        <w:t xml:space="preserve">7.1  The program will be a low system requirement. It should run on all systems that fulfill our system and performance requirements.</w:t>
       </w:r>
     </w:p>
     <w:p>
@@ -5229,7 +6694,16 @@
           <w:b w:val="1"/>
           <w:rtl w:val="0"/>
         </w:rPr>
-        <w:t xml:space="preserve">7. Quality ranges</w:t>
+        <w:t xml:space="preserve">8. </w:t>
+      </w:r>
+      <w:bookmarkStart w:colFirst="0" w:colLast="0" w:name="plq8hxoxqvfg" w:id="44"/>
+      <w:bookmarkEnd w:id="44"/>
+      <w:r>
+        <w:rPr>
+          <w:b w:val="1"/>
+          <w:rtl w:val="0"/>
+        </w:rPr>
+        <w:t xml:space="preserve">Precedence and Priority</w:t>
       </w:r>
     </w:p>
     <w:p>
@@ -5241,7 +6715,502 @@
         <w:rPr>
           <w:rtl w:val="0"/>
         </w:rPr>
-        <w:t xml:space="preserve">7.1  </w:t>
+        <w:t xml:space="preserve"> </w:t>
+      </w:r>
+    </w:p>
+    <w:tbl>
+      <w:tblPr>
+        <w:tblStyle w:val="Table4"/>
+        <w:tblW w:w="8730.0" w:type="dxa"/>
+        <w:jc w:val="left"/>
+        <w:tblInd w:w="730.0" w:type="dxa"/>
+        <w:tblBorders>
+          <w:top w:color="000000" w:space="0" w:sz="8" w:val="single"/>
+          <w:left w:color="000000" w:space="0" w:sz="8" w:val="single"/>
+          <w:bottom w:color="000000" w:space="0" w:sz="8" w:val="single"/>
+          <w:right w:color="000000" w:space="0" w:sz="8" w:val="single"/>
+          <w:insideH w:color="000000" w:space="0" w:sz="8" w:val="single"/>
+          <w:insideV w:color="000000" w:space="0" w:sz="8" w:val="single"/>
+        </w:tblBorders>
+        <w:tblLayout w:type="fixed"/>
+        <w:tblLook w:val="0600"/>
+      </w:tblPr>
+      <w:tblGrid>
+        <w:gridCol w:w="4365"/>
+        <w:gridCol w:w="4365"/>
+        <w:tblGridChange w:id="0">
+          <w:tblGrid>
+            <w:gridCol w:w="4365"/>
+            <w:gridCol w:w="4365"/>
+          </w:tblGrid>
+        </w:tblGridChange>
+      </w:tblGrid>
+      <w:tr>
+        <w:tc>
+          <w:tcPr>
+            <w:shd w:fill="auto" w:val="clear"/>
+            <w:tcMar>
+              <w:top w:w="100.0" w:type="dxa"/>
+              <w:left w:w="100.0" w:type="dxa"/>
+              <w:bottom w:w="100.0" w:type="dxa"/>
+              <w:right w:w="100.0" w:type="dxa"/>
+            </w:tcMar>
+            <w:vAlign w:val="top"/>
+          </w:tcPr>
+          <w:p>
+            <w:pPr>
+              <w:keepNext w:val="0"/>
+              <w:keepLines w:val="0"/>
+              <w:widowControl w:val="0"/>
+              <w:pBdr>
+                <w:top w:space="0" w:sz="0" w:val="nil"/>
+                <w:left w:space="0" w:sz="0" w:val="nil"/>
+                <w:bottom w:space="0" w:sz="0" w:val="nil"/>
+                <w:right w:space="0" w:sz="0" w:val="nil"/>
+                <w:between w:space="0" w:sz="0" w:val="nil"/>
+              </w:pBdr>
+              <w:shd w:fill="auto" w:val="clear"/>
+              <w:spacing w:after="0" w:before="0" w:line="240" w:lineRule="auto"/>
+              <w:ind w:left="0" w:right="0" w:firstLine="0"/>
+              <w:jc w:val="left"/>
+              <w:rPr/>
+            </w:pPr>
+            <w:r>
+              <w:rPr>
+                <w:rtl w:val="0"/>
+              </w:rPr>
+              <w:t xml:space="preserve">Priority (High to Low):</w:t>
+            </w:r>
+          </w:p>
+        </w:tc>
+        <w:tc>
+          <w:tcPr>
+            <w:shd w:fill="auto" w:val="clear"/>
+            <w:tcMar>
+              <w:top w:w="100.0" w:type="dxa"/>
+              <w:left w:w="100.0" w:type="dxa"/>
+              <w:bottom w:w="100.0" w:type="dxa"/>
+              <w:right w:w="100.0" w:type="dxa"/>
+            </w:tcMar>
+            <w:vAlign w:val="top"/>
+          </w:tcPr>
+          <w:p>
+            <w:pPr>
+              <w:keepNext w:val="0"/>
+              <w:keepLines w:val="0"/>
+              <w:widowControl w:val="0"/>
+              <w:pBdr>
+                <w:top w:space="0" w:sz="0" w:val="nil"/>
+                <w:left w:space="0" w:sz="0" w:val="nil"/>
+                <w:bottom w:space="0" w:sz="0" w:val="nil"/>
+                <w:right w:space="0" w:sz="0" w:val="nil"/>
+                <w:between w:space="0" w:sz="0" w:val="nil"/>
+              </w:pBdr>
+              <w:shd w:fill="auto" w:val="clear"/>
+              <w:spacing w:after="0" w:before="0" w:line="240" w:lineRule="auto"/>
+              <w:ind w:left="0" w:right="0" w:firstLine="0"/>
+              <w:jc w:val="left"/>
+              <w:rPr/>
+            </w:pPr>
+            <w:r>
+              <w:rPr>
+                <w:rtl w:val="0"/>
+              </w:rPr>
+              <w:t xml:space="preserve">Task:</w:t>
+            </w:r>
+          </w:p>
+        </w:tc>
+      </w:tr>
+      <w:tr>
+        <w:tc>
+          <w:tcPr>
+            <w:shd w:fill="auto" w:val="clear"/>
+            <w:tcMar>
+              <w:top w:w="100.0" w:type="dxa"/>
+              <w:left w:w="100.0" w:type="dxa"/>
+              <w:bottom w:w="100.0" w:type="dxa"/>
+              <w:right w:w="100.0" w:type="dxa"/>
+            </w:tcMar>
+            <w:vAlign w:val="top"/>
+          </w:tcPr>
+          <w:p>
+            <w:pPr>
+              <w:keepNext w:val="0"/>
+              <w:keepLines w:val="0"/>
+              <w:widowControl w:val="0"/>
+              <w:pBdr>
+                <w:top w:space="0" w:sz="0" w:val="nil"/>
+                <w:left w:space="0" w:sz="0" w:val="nil"/>
+                <w:bottom w:space="0" w:sz="0" w:val="nil"/>
+                <w:right w:space="0" w:sz="0" w:val="nil"/>
+                <w:between w:space="0" w:sz="0" w:val="nil"/>
+              </w:pBdr>
+              <w:shd w:fill="auto" w:val="clear"/>
+              <w:spacing w:after="0" w:before="0" w:line="240" w:lineRule="auto"/>
+              <w:ind w:left="0" w:right="0" w:firstLine="0"/>
+              <w:jc w:val="left"/>
+              <w:rPr/>
+            </w:pPr>
+            <w:r>
+              <w:rPr>
+                <w:rtl w:val="0"/>
+              </w:rPr>
+              <w:t xml:space="preserve">1</w:t>
+            </w:r>
+          </w:p>
+        </w:tc>
+        <w:tc>
+          <w:tcPr>
+            <w:shd w:fill="auto" w:val="clear"/>
+            <w:tcMar>
+              <w:top w:w="100.0" w:type="dxa"/>
+              <w:left w:w="100.0" w:type="dxa"/>
+              <w:bottom w:w="100.0" w:type="dxa"/>
+              <w:right w:w="100.0" w:type="dxa"/>
+            </w:tcMar>
+            <w:vAlign w:val="top"/>
+          </w:tcPr>
+          <w:p>
+            <w:pPr>
+              <w:keepNext w:val="0"/>
+              <w:keepLines w:val="0"/>
+              <w:widowControl w:val="0"/>
+              <w:pBdr>
+                <w:top w:space="0" w:sz="0" w:val="nil"/>
+                <w:left w:space="0" w:sz="0" w:val="nil"/>
+                <w:bottom w:space="0" w:sz="0" w:val="nil"/>
+                <w:right w:space="0" w:sz="0" w:val="nil"/>
+                <w:between w:space="0" w:sz="0" w:val="nil"/>
+              </w:pBdr>
+              <w:shd w:fill="auto" w:val="clear"/>
+              <w:spacing w:after="0" w:before="0" w:line="240" w:lineRule="auto"/>
+              <w:ind w:left="0" w:right="0" w:firstLine="0"/>
+              <w:jc w:val="left"/>
+              <w:rPr/>
+            </w:pPr>
+            <w:r>
+              <w:rPr>
+                <w:rtl w:val="0"/>
+              </w:rPr>
+              <w:t xml:space="preserve">Documentation</w:t>
+            </w:r>
+          </w:p>
+        </w:tc>
+      </w:tr>
+      <w:tr>
+        <w:tc>
+          <w:tcPr>
+            <w:shd w:fill="auto" w:val="clear"/>
+            <w:tcMar>
+              <w:top w:w="100.0" w:type="dxa"/>
+              <w:left w:w="100.0" w:type="dxa"/>
+              <w:bottom w:w="100.0" w:type="dxa"/>
+              <w:right w:w="100.0" w:type="dxa"/>
+            </w:tcMar>
+            <w:vAlign w:val="top"/>
+          </w:tcPr>
+          <w:p>
+            <w:pPr>
+              <w:keepNext w:val="0"/>
+              <w:keepLines w:val="0"/>
+              <w:widowControl w:val="0"/>
+              <w:pBdr>
+                <w:top w:space="0" w:sz="0" w:val="nil"/>
+                <w:left w:space="0" w:sz="0" w:val="nil"/>
+                <w:bottom w:space="0" w:sz="0" w:val="nil"/>
+                <w:right w:space="0" w:sz="0" w:val="nil"/>
+                <w:between w:space="0" w:sz="0" w:val="nil"/>
+              </w:pBdr>
+              <w:shd w:fill="auto" w:val="clear"/>
+              <w:spacing w:after="0" w:before="0" w:line="240" w:lineRule="auto"/>
+              <w:ind w:left="0" w:right="0" w:firstLine="0"/>
+              <w:jc w:val="left"/>
+              <w:rPr/>
+            </w:pPr>
+            <w:r>
+              <w:rPr>
+                <w:rtl w:val="0"/>
+              </w:rPr>
+              <w:t xml:space="preserve">2</w:t>
+            </w:r>
+          </w:p>
+        </w:tc>
+        <w:tc>
+          <w:tcPr>
+            <w:shd w:fill="auto" w:val="clear"/>
+            <w:tcMar>
+              <w:top w:w="100.0" w:type="dxa"/>
+              <w:left w:w="100.0" w:type="dxa"/>
+              <w:bottom w:w="100.0" w:type="dxa"/>
+              <w:right w:w="100.0" w:type="dxa"/>
+            </w:tcMar>
+            <w:vAlign w:val="top"/>
+          </w:tcPr>
+          <w:p>
+            <w:pPr>
+              <w:keepNext w:val="0"/>
+              <w:keepLines w:val="0"/>
+              <w:widowControl w:val="0"/>
+              <w:pBdr>
+                <w:top w:space="0" w:sz="0" w:val="nil"/>
+                <w:left w:space="0" w:sz="0" w:val="nil"/>
+                <w:bottom w:space="0" w:sz="0" w:val="nil"/>
+                <w:right w:space="0" w:sz="0" w:val="nil"/>
+                <w:between w:space="0" w:sz="0" w:val="nil"/>
+              </w:pBdr>
+              <w:shd w:fill="auto" w:val="clear"/>
+              <w:spacing w:after="0" w:before="0" w:line="240" w:lineRule="auto"/>
+              <w:ind w:left="0" w:right="0" w:firstLine="0"/>
+              <w:jc w:val="left"/>
+              <w:rPr/>
+            </w:pPr>
+            <w:r>
+              <w:rPr>
+                <w:rtl w:val="0"/>
+              </w:rPr>
+              <w:t xml:space="preserve">GUI</w:t>
+            </w:r>
+          </w:p>
+        </w:tc>
+      </w:tr>
+      <w:tr>
+        <w:tc>
+          <w:tcPr>
+            <w:shd w:fill="auto" w:val="clear"/>
+            <w:tcMar>
+              <w:top w:w="100.0" w:type="dxa"/>
+              <w:left w:w="100.0" w:type="dxa"/>
+              <w:bottom w:w="100.0" w:type="dxa"/>
+              <w:right w:w="100.0" w:type="dxa"/>
+            </w:tcMar>
+            <w:vAlign w:val="top"/>
+          </w:tcPr>
+          <w:p>
+            <w:pPr>
+              <w:keepNext w:val="0"/>
+              <w:keepLines w:val="0"/>
+              <w:widowControl w:val="0"/>
+              <w:pBdr>
+                <w:top w:space="0" w:sz="0" w:val="nil"/>
+                <w:left w:space="0" w:sz="0" w:val="nil"/>
+                <w:bottom w:space="0" w:sz="0" w:val="nil"/>
+                <w:right w:space="0" w:sz="0" w:val="nil"/>
+                <w:between w:space="0" w:sz="0" w:val="nil"/>
+              </w:pBdr>
+              <w:shd w:fill="auto" w:val="clear"/>
+              <w:spacing w:after="0" w:before="0" w:line="240" w:lineRule="auto"/>
+              <w:ind w:left="0" w:right="0" w:firstLine="0"/>
+              <w:jc w:val="left"/>
+              <w:rPr/>
+            </w:pPr>
+            <w:r>
+              <w:rPr>
+                <w:rtl w:val="0"/>
+              </w:rPr>
+              <w:t xml:space="preserve">3</w:t>
+            </w:r>
+          </w:p>
+        </w:tc>
+        <w:tc>
+          <w:tcPr>
+            <w:shd w:fill="auto" w:val="clear"/>
+            <w:tcMar>
+              <w:top w:w="100.0" w:type="dxa"/>
+              <w:left w:w="100.0" w:type="dxa"/>
+              <w:bottom w:w="100.0" w:type="dxa"/>
+              <w:right w:w="100.0" w:type="dxa"/>
+            </w:tcMar>
+            <w:vAlign w:val="top"/>
+          </w:tcPr>
+          <w:p>
+            <w:pPr>
+              <w:keepNext w:val="0"/>
+              <w:keepLines w:val="0"/>
+              <w:widowControl w:val="0"/>
+              <w:pBdr>
+                <w:top w:space="0" w:sz="0" w:val="nil"/>
+                <w:left w:space="0" w:sz="0" w:val="nil"/>
+                <w:bottom w:space="0" w:sz="0" w:val="nil"/>
+                <w:right w:space="0" w:sz="0" w:val="nil"/>
+                <w:between w:space="0" w:sz="0" w:val="nil"/>
+              </w:pBdr>
+              <w:shd w:fill="auto" w:val="clear"/>
+              <w:spacing w:after="0" w:before="0" w:line="240" w:lineRule="auto"/>
+              <w:ind w:left="0" w:right="0" w:firstLine="0"/>
+              <w:jc w:val="left"/>
+              <w:rPr/>
+            </w:pPr>
+            <w:r>
+              <w:rPr>
+                <w:rtl w:val="0"/>
+              </w:rPr>
+              <w:t xml:space="preserve">Frontend</w:t>
+            </w:r>
+          </w:p>
+        </w:tc>
+      </w:tr>
+      <w:tr>
+        <w:tc>
+          <w:tcPr>
+            <w:shd w:fill="auto" w:val="clear"/>
+            <w:tcMar>
+              <w:top w:w="100.0" w:type="dxa"/>
+              <w:left w:w="100.0" w:type="dxa"/>
+              <w:bottom w:w="100.0" w:type="dxa"/>
+              <w:right w:w="100.0" w:type="dxa"/>
+            </w:tcMar>
+            <w:vAlign w:val="top"/>
+          </w:tcPr>
+          <w:p>
+            <w:pPr>
+              <w:keepNext w:val="0"/>
+              <w:keepLines w:val="0"/>
+              <w:widowControl w:val="0"/>
+              <w:pBdr>
+                <w:top w:space="0" w:sz="0" w:val="nil"/>
+                <w:left w:space="0" w:sz="0" w:val="nil"/>
+                <w:bottom w:space="0" w:sz="0" w:val="nil"/>
+                <w:right w:space="0" w:sz="0" w:val="nil"/>
+                <w:between w:space="0" w:sz="0" w:val="nil"/>
+              </w:pBdr>
+              <w:shd w:fill="auto" w:val="clear"/>
+              <w:spacing w:after="0" w:before="0" w:line="240" w:lineRule="auto"/>
+              <w:ind w:left="0" w:right="0" w:firstLine="0"/>
+              <w:jc w:val="left"/>
+              <w:rPr/>
+            </w:pPr>
+            <w:r>
+              <w:rPr>
+                <w:rtl w:val="0"/>
+              </w:rPr>
+              <w:t xml:space="preserve">4</w:t>
+            </w:r>
+          </w:p>
+        </w:tc>
+        <w:tc>
+          <w:tcPr>
+            <w:shd w:fill="auto" w:val="clear"/>
+            <w:tcMar>
+              <w:top w:w="100.0" w:type="dxa"/>
+              <w:left w:w="100.0" w:type="dxa"/>
+              <w:bottom w:w="100.0" w:type="dxa"/>
+              <w:right w:w="100.0" w:type="dxa"/>
+            </w:tcMar>
+            <w:vAlign w:val="top"/>
+          </w:tcPr>
+          <w:p>
+            <w:pPr>
+              <w:keepNext w:val="0"/>
+              <w:keepLines w:val="0"/>
+              <w:widowControl w:val="0"/>
+              <w:pBdr>
+                <w:top w:space="0" w:sz="0" w:val="nil"/>
+                <w:left w:space="0" w:sz="0" w:val="nil"/>
+                <w:bottom w:space="0" w:sz="0" w:val="nil"/>
+                <w:right w:space="0" w:sz="0" w:val="nil"/>
+                <w:between w:space="0" w:sz="0" w:val="nil"/>
+              </w:pBdr>
+              <w:shd w:fill="auto" w:val="clear"/>
+              <w:spacing w:after="0" w:before="0" w:line="240" w:lineRule="auto"/>
+              <w:ind w:left="0" w:right="0" w:firstLine="0"/>
+              <w:jc w:val="left"/>
+              <w:rPr/>
+            </w:pPr>
+            <w:r>
+              <w:rPr>
+                <w:rtl w:val="0"/>
+              </w:rPr>
+              <w:t xml:space="preserve">Backend</w:t>
+            </w:r>
+          </w:p>
+        </w:tc>
+      </w:tr>
+      <w:tr>
+        <w:tc>
+          <w:tcPr>
+            <w:shd w:fill="auto" w:val="clear"/>
+            <w:tcMar>
+              <w:top w:w="100.0" w:type="dxa"/>
+              <w:left w:w="100.0" w:type="dxa"/>
+              <w:bottom w:w="100.0" w:type="dxa"/>
+              <w:right w:w="100.0" w:type="dxa"/>
+            </w:tcMar>
+            <w:vAlign w:val="top"/>
+          </w:tcPr>
+          <w:p>
+            <w:pPr>
+              <w:keepNext w:val="0"/>
+              <w:keepLines w:val="0"/>
+              <w:widowControl w:val="0"/>
+              <w:pBdr>
+                <w:top w:space="0" w:sz="0" w:val="nil"/>
+                <w:left w:space="0" w:sz="0" w:val="nil"/>
+                <w:bottom w:space="0" w:sz="0" w:val="nil"/>
+                <w:right w:space="0" w:sz="0" w:val="nil"/>
+                <w:between w:space="0" w:sz="0" w:val="nil"/>
+              </w:pBdr>
+              <w:shd w:fill="auto" w:val="clear"/>
+              <w:spacing w:after="0" w:before="0" w:line="240" w:lineRule="auto"/>
+              <w:ind w:left="0" w:right="0" w:firstLine="0"/>
+              <w:jc w:val="left"/>
+              <w:rPr/>
+            </w:pPr>
+            <w:r>
+              <w:rPr>
+                <w:rtl w:val="0"/>
+              </w:rPr>
+              <w:t xml:space="preserve">5</w:t>
+            </w:r>
+          </w:p>
+        </w:tc>
+        <w:tc>
+          <w:tcPr>
+            <w:shd w:fill="auto" w:val="clear"/>
+            <w:tcMar>
+              <w:top w:w="100.0" w:type="dxa"/>
+              <w:left w:w="100.0" w:type="dxa"/>
+              <w:bottom w:w="100.0" w:type="dxa"/>
+              <w:right w:w="100.0" w:type="dxa"/>
+            </w:tcMar>
+            <w:vAlign w:val="top"/>
+          </w:tcPr>
+          <w:p>
+            <w:pPr>
+              <w:keepNext w:val="0"/>
+              <w:keepLines w:val="0"/>
+              <w:widowControl w:val="0"/>
+              <w:pBdr>
+                <w:top w:space="0" w:sz="0" w:val="nil"/>
+                <w:left w:space="0" w:sz="0" w:val="nil"/>
+                <w:bottom w:space="0" w:sz="0" w:val="nil"/>
+                <w:right w:space="0" w:sz="0" w:val="nil"/>
+                <w:between w:space="0" w:sz="0" w:val="nil"/>
+              </w:pBdr>
+              <w:shd w:fill="auto" w:val="clear"/>
+              <w:spacing w:after="0" w:before="0" w:line="240" w:lineRule="auto"/>
+              <w:ind w:left="0" w:right="0" w:firstLine="0"/>
+              <w:jc w:val="left"/>
+              <w:rPr/>
+            </w:pPr>
+            <w:r>
+              <w:rPr>
+                <w:rtl w:val="0"/>
+              </w:rPr>
+              <w:t xml:space="preserve">Additional Features</w:t>
+            </w:r>
+          </w:p>
+        </w:tc>
+      </w:tr>
+    </w:tbl>
+    <w:p>
+      <w:pPr>
+        <w:ind w:left="630" w:right="0" w:firstLine="0"/>
+        <w:rPr/>
+      </w:pPr>
+      <w:r>
+        <w:rPr>
+          <w:rtl w:val="0"/>
+        </w:rPr>
       </w:r>
     </w:p>
     <w:p>
@@ -5278,85 +7247,40 @@
           <w:b w:val="1"/>
           <w:rtl w:val="0"/>
         </w:rPr>
-        <w:t xml:space="preserve">8. Precedence and Priority</w:t>
+        <w:t xml:space="preserve">9. </w:t>
+      </w:r>
+      <w:bookmarkStart w:colFirst="0" w:colLast="0" w:name="yovg57v5douq" w:id="45"/>
+      <w:bookmarkEnd w:id="45"/>
+      <w:r>
+        <w:rPr>
+          <w:b w:val="1"/>
+          <w:rtl w:val="0"/>
+        </w:rPr>
+        <w:t xml:space="preserve">Other Product Requirement</w:t>
       </w:r>
     </w:p>
     <w:p>
       <w:pPr>
         <w:ind w:left="630" w:right="0" w:firstLine="0"/>
-        <w:rPr/>
-      </w:pPr>
-      <w:r>
-        <w:rPr>
-          <w:rtl w:val="0"/>
-        </w:rPr>
-        <w:t xml:space="preserve"> </w:t>
-      </w:r>
-      <w:commentRangeStart w:id="3"/>
-      <w:r>
-        <w:rPr>
-          <w:rtl w:val="0"/>
-        </w:rPr>
-        <w:t xml:space="preserve">The earliest priority is getting the program run - implementing basic rules of the game. Once basic rules are implemented, the focus will move towards the design. After designing, the priority would be to implement the remaining rules of the game. Later, the UI will be added to make the game more appealing and user friendly. And if time persists, the graphics and sound will be added as well. </w:t>
-      </w:r>
-      <w:commentRangeEnd w:id="3"/>
-      <w:r>
-        <w:commentReference w:id="3"/>
-      </w:r>
-      <w:r>
-        <w:rPr>
-          <w:rtl w:val="0"/>
-        </w:rPr>
-        <w:t xml:space="preserve">     </w:t>
-      </w:r>
-    </w:p>
-    <w:p>
-      <w:pPr>
-        <w:ind w:left="720" w:right="0" w:hanging="360"/>
-        <w:rPr/>
-      </w:pPr>
-      <w:r>
-        <w:rPr>
-          <w:rtl w:val="0"/>
-        </w:rPr>
-      </w:r>
-    </w:p>
-    <w:p>
-      <w:pPr>
-        <w:ind w:left="720" w:right="0" w:hanging="360"/>
-        <w:rPr/>
-      </w:pPr>
-      <w:r>
-        <w:rPr>
-          <w:rtl w:val="0"/>
-        </w:rPr>
-      </w:r>
-    </w:p>
-    <w:p>
-      <w:pPr>
-        <w:ind w:left="720" w:right="0" w:hanging="360"/>
-        <w:rPr>
-          <w:b w:val="1"/>
-        </w:rPr>
-      </w:pPr>
-      <w:r>
-        <w:rPr>
-          <w:b w:val="1"/>
-          <w:rtl w:val="0"/>
-        </w:rPr>
-        <w:t xml:space="preserve">9. Other Product Requirement</w:t>
-      </w:r>
-    </w:p>
-    <w:p>
-      <w:pPr>
-        <w:ind w:left="630" w:right="0" w:firstLine="0"/>
-        <w:rPr/>
-      </w:pPr>
-      <w:r>
-        <w:rPr>
-          <w:rtl w:val="0"/>
-        </w:rPr>
-        <w:t xml:space="preserve">9.1 Applicable Standards</w:t>
+        <w:rPr>
+          <w:b w:val="1"/>
+        </w:rPr>
+      </w:pPr>
+      <w:r>
+        <w:rPr>
+          <w:b w:val="1"/>
+          <w:rtl w:val="0"/>
+        </w:rPr>
+        <w:t xml:space="preserve">9.1 </w:t>
+      </w:r>
+      <w:bookmarkStart w:colFirst="0" w:colLast="0" w:name="eymscbsv8lz7" w:id="46"/>
+      <w:bookmarkEnd w:id="46"/>
+      <w:r>
+        <w:rPr>
+          <w:b w:val="1"/>
+          <w:rtl w:val="0"/>
+        </w:rPr>
+        <w:t xml:space="preserve">Applicable Standards</w:t>
       </w:r>
     </w:p>
     <w:p>
@@ -5409,13 +7333,25 @@
     <w:p>
       <w:pPr>
         <w:ind w:left="720" w:right="0" w:firstLine="0"/>
-        <w:rPr/>
-      </w:pPr>
-      <w:r>
-        <w:rPr>
-          <w:rtl w:val="0"/>
-        </w:rPr>
-        <w:t xml:space="preserve">9.2 System requirements </w:t>
+        <w:rPr>
+          <w:b w:val="1"/>
+        </w:rPr>
+      </w:pPr>
+      <w:r>
+        <w:rPr>
+          <w:b w:val="1"/>
+          <w:rtl w:val="0"/>
+        </w:rPr>
+        <w:t xml:space="preserve">9.2 </w:t>
+      </w:r>
+      <w:bookmarkStart w:colFirst="0" w:colLast="0" w:name="5fj9qui0v13p" w:id="47"/>
+      <w:bookmarkEnd w:id="47"/>
+      <w:r>
+        <w:rPr>
+          <w:b w:val="1"/>
+          <w:rtl w:val="0"/>
+        </w:rPr>
+        <w:t xml:space="preserve">System requirements </w:t>
       </w:r>
     </w:p>
     <w:p>
@@ -5534,13 +7470,25 @@
     <w:p>
       <w:pPr>
         <w:ind w:left="720" w:right="0" w:firstLine="0"/>
-        <w:rPr/>
-      </w:pPr>
-      <w:r>
-        <w:rPr>
-          <w:rtl w:val="0"/>
-        </w:rPr>
-        <w:t xml:space="preserve">9.3 Performance requirements</w:t>
+        <w:rPr>
+          <w:b w:val="1"/>
+        </w:rPr>
+      </w:pPr>
+      <w:r>
+        <w:rPr>
+          <w:b w:val="1"/>
+          <w:rtl w:val="0"/>
+        </w:rPr>
+        <w:t xml:space="preserve">9.3 </w:t>
+      </w:r>
+      <w:bookmarkStart w:colFirst="0" w:colLast="0" w:name="scbdst1jstsj" w:id="48"/>
+      <w:bookmarkEnd w:id="48"/>
+      <w:r>
+        <w:rPr>
+          <w:b w:val="1"/>
+          <w:rtl w:val="0"/>
+        </w:rPr>
+        <w:t xml:space="preserve">Performance requirements</w:t>
       </w:r>
     </w:p>
     <w:p>
@@ -5552,23 +7500,7 @@
         <w:rPr>
           <w:rtl w:val="0"/>
         </w:rPr>
-        <w:t xml:space="preserve">       </w:t>
-      </w:r>
-      <w:commentRangeStart w:id="4"/>
-      <w:r>
-        <w:rPr>
-          <w:rtl w:val="0"/>
-        </w:rPr>
-        <w:t xml:space="preserve">Need to decide...</w:t>
-      </w:r>
-      <w:commentRangeEnd w:id="4"/>
-      <w:r>
-        <w:commentReference w:id="4"/>
-      </w:r>
-      <w:r>
-        <w:rPr>
-          <w:rtl w:val="0"/>
-        </w:rPr>
+        <w:t xml:space="preserve">       Yet to be determined</w:t>
       </w:r>
     </w:p>
     <w:p>
@@ -5586,13 +7518,25 @@
     <w:p>
       <w:pPr>
         <w:ind w:left="720" w:right="0" w:firstLine="0"/>
-        <w:rPr/>
-      </w:pPr>
-      <w:r>
-        <w:rPr>
-          <w:rtl w:val="0"/>
-        </w:rPr>
-        <w:t xml:space="preserve">9.4  Environmental requirements</w:t>
+        <w:rPr>
+          <w:b w:val="1"/>
+        </w:rPr>
+      </w:pPr>
+      <w:r>
+        <w:rPr>
+          <w:b w:val="1"/>
+          <w:rtl w:val="0"/>
+        </w:rPr>
+        <w:t xml:space="preserve">9.4  </w:t>
+      </w:r>
+      <w:bookmarkStart w:colFirst="0" w:colLast="0" w:name="dqitdatmsoep" w:id="49"/>
+      <w:bookmarkEnd w:id="49"/>
+      <w:r>
+        <w:rPr>
+          <w:b w:val="1"/>
+          <w:rtl w:val="0"/>
+        </w:rPr>
+        <w:t xml:space="preserve">Environmental requirements</w:t>
       </w:r>
     </w:p>
     <w:p>
@@ -5604,7 +7548,7 @@
         <w:rPr>
           <w:rtl w:val="0"/>
         </w:rPr>
-        <w:t xml:space="preserve">        …….</w:t>
+        <w:t xml:space="preserve">        Ideal for playing indoors</w:t>
       </w:r>
     </w:p>
     <w:p>
@@ -5621,25 +7565,49 @@
     <w:p>
       <w:pPr>
         <w:ind w:left="720" w:right="0" w:hanging="360"/>
-        <w:rPr/>
-      </w:pPr>
-      <w:r>
-        <w:rPr>
-          <w:rtl w:val="0"/>
-        </w:rPr>
-        <w:t xml:space="preserve">10. Documentation requirements</w:t>
+        <w:rPr>
+          <w:b w:val="1"/>
+        </w:rPr>
+      </w:pPr>
+      <w:r>
+        <w:rPr>
+          <w:b w:val="1"/>
+          <w:rtl w:val="0"/>
+        </w:rPr>
+        <w:t xml:space="preserve">10. </w:t>
+      </w:r>
+      <w:bookmarkStart w:colFirst="0" w:colLast="0" w:name="4orc4doo1ket" w:id="50"/>
+      <w:bookmarkEnd w:id="50"/>
+      <w:r>
+        <w:rPr>
+          <w:b w:val="1"/>
+          <w:rtl w:val="0"/>
+        </w:rPr>
+        <w:t xml:space="preserve">Documentation requirements</w:t>
       </w:r>
     </w:p>
     <w:p>
       <w:pPr>
         <w:ind w:left="720" w:firstLine="0"/>
-        <w:rPr/>
-      </w:pPr>
-      <w:r>
-        <w:rPr>
-          <w:rtl w:val="0"/>
-        </w:rPr>
-        <w:t xml:space="preserve">10.1 Release notes, read me file</w:t>
+        <w:rPr>
+          <w:b w:val="1"/>
+        </w:rPr>
+      </w:pPr>
+      <w:r>
+        <w:rPr>
+          <w:b w:val="1"/>
+          <w:rtl w:val="0"/>
+        </w:rPr>
+        <w:t xml:space="preserve">10.1 </w:t>
+      </w:r>
+      <w:bookmarkStart w:colFirst="0" w:colLast="0" w:name="njfjped0wnml" w:id="51"/>
+      <w:bookmarkEnd w:id="51"/>
+      <w:r>
+        <w:rPr>
+          <w:b w:val="1"/>
+          <w:rtl w:val="0"/>
+        </w:rPr>
+        <w:t xml:space="preserve">Release notes, read me file</w:t>
       </w:r>
     </w:p>
     <w:p>
@@ -5667,14 +7635,31 @@
     </w:p>
     <w:p>
       <w:pPr>
-        <w:rPr/>
-      </w:pPr>
-      <w:r>
-        <w:rPr>
-          <w:rtl w:val="0"/>
-        </w:rPr>
-        <w:tab/>
-        <w:t xml:space="preserve">10.2 Online Help</w:t>
+        <w:rPr>
+          <w:b w:val="1"/>
+        </w:rPr>
+      </w:pPr>
+      <w:r>
+        <w:rPr>
+          <w:rtl w:val="0"/>
+        </w:rPr>
+        <w:tab/>
+      </w:r>
+      <w:r>
+        <w:rPr>
+          <w:b w:val="1"/>
+          <w:rtl w:val="0"/>
+        </w:rPr>
+        <w:t xml:space="preserve">10.2 </w:t>
+      </w:r>
+      <w:bookmarkStart w:colFirst="0" w:colLast="0" w:name="3zwb4y78bbi2" w:id="52"/>
+      <w:bookmarkEnd w:id="52"/>
+      <w:r>
+        <w:rPr>
+          <w:b w:val="1"/>
+          <w:rtl w:val="0"/>
+        </w:rPr>
+        <w:t xml:space="preserve">Online Help</w:t>
       </w:r>
     </w:p>
     <w:p>
@@ -5701,14 +7686,31 @@
     </w:p>
     <w:p>
       <w:pPr>
-        <w:rPr/>
-      </w:pPr>
-      <w:r>
-        <w:rPr>
-          <w:rtl w:val="0"/>
-        </w:rPr>
-        <w:tab/>
-        <w:t xml:space="preserve">10.3 Installation Guide</w:t>
+        <w:rPr>
+          <w:b w:val="1"/>
+        </w:rPr>
+      </w:pPr>
+      <w:r>
+        <w:rPr>
+          <w:rtl w:val="0"/>
+        </w:rPr>
+        <w:tab/>
+      </w:r>
+      <w:r>
+        <w:rPr>
+          <w:b w:val="1"/>
+          <w:rtl w:val="0"/>
+        </w:rPr>
+        <w:t xml:space="preserve">10.3 </w:t>
+      </w:r>
+      <w:bookmarkStart w:colFirst="0" w:colLast="0" w:name="1c5dwrn3f18o" w:id="53"/>
+      <w:bookmarkEnd w:id="53"/>
+      <w:r>
+        <w:rPr>
+          <w:b w:val="1"/>
+          <w:rtl w:val="0"/>
+        </w:rPr>
+        <w:t xml:space="preserve">Installation Guide</w:t>
       </w:r>
     </w:p>
     <w:p>
@@ -5735,14 +7737,31 @@
     </w:p>
     <w:p>
       <w:pPr>
-        <w:rPr/>
-      </w:pPr>
-      <w:r>
-        <w:rPr>
-          <w:rtl w:val="0"/>
-        </w:rPr>
-        <w:tab/>
-        <w:t xml:space="preserve">10.4 Labeling and Packaging</w:t>
+        <w:rPr>
+          <w:b w:val="1"/>
+        </w:rPr>
+      </w:pPr>
+      <w:r>
+        <w:rPr>
+          <w:rtl w:val="0"/>
+        </w:rPr>
+        <w:tab/>
+      </w:r>
+      <w:r>
+        <w:rPr>
+          <w:b w:val="1"/>
+          <w:rtl w:val="0"/>
+        </w:rPr>
+        <w:t xml:space="preserve">10.4 </w:t>
+      </w:r>
+      <w:bookmarkStart w:colFirst="0" w:colLast="0" w:name="54s9zmiuvmt6" w:id="54"/>
+      <w:bookmarkEnd w:id="54"/>
+      <w:r>
+        <w:rPr>
+          <w:b w:val="1"/>
+          <w:rtl w:val="0"/>
+        </w:rPr>
+        <w:t xml:space="preserve">Labeling and Packaging</w:t>
       </w:r>
     </w:p>
     <w:p>
@@ -5792,6 +7811,357 @@
     </w:p>
     <w:p>
       <w:pPr>
+        <w:rPr>
+          <w:b w:val="1"/>
+        </w:rPr>
+      </w:pPr>
+      <w:r>
+        <w:rPr>
+          <w:b w:val="1"/>
+          <w:rtl w:val="0"/>
+        </w:rPr>
+        <w:t xml:space="preserve">11 </w:t>
+      </w:r>
+      <w:bookmarkStart w:colFirst="0" w:colLast="0" w:name="gm876mwd8ws0" w:id="55"/>
+      <w:bookmarkEnd w:id="55"/>
+      <w:r>
+        <w:rPr>
+          <w:b w:val="1"/>
+          <w:rtl w:val="0"/>
+        </w:rPr>
+        <w:t xml:space="preserve">Appendix</w:t>
+      </w:r>
+    </w:p>
+    <w:p>
+      <w:pPr>
+        <w:ind w:firstLine="720"/>
+        <w:rPr>
+          <w:b w:val="1"/>
+        </w:rPr>
+      </w:pPr>
+      <w:r>
+        <w:rPr>
+          <w:b w:val="1"/>
+          <w:rtl w:val="0"/>
+        </w:rPr>
+        <w:t xml:space="preserve">11.1 </w:t>
+      </w:r>
+      <w:bookmarkStart w:colFirst="0" w:colLast="0" w:name="w7te0h9yxky6" w:id="56"/>
+      <w:bookmarkEnd w:id="56"/>
+      <w:r>
+        <w:rPr>
+          <w:b w:val="1"/>
+          <w:rtl w:val="0"/>
+        </w:rPr>
+        <w:t xml:space="preserve">Status</w:t>
+      </w:r>
+    </w:p>
+    <w:p>
+      <w:pPr>
+        <w:ind w:left="1260" w:firstLine="0"/>
+        <w:rPr>
+          <w:b w:val="1"/>
+        </w:rPr>
+      </w:pPr>
+      <w:r>
+        <w:rPr>
+          <w:b w:val="1"/>
+          <w:rtl w:val="0"/>
+        </w:rPr>
+        <w:t xml:space="preserve">Not applicable</w:t>
+      </w:r>
+    </w:p>
+    <w:p>
+      <w:pPr>
+        <w:ind w:firstLine="720"/>
+        <w:rPr>
+          <w:b w:val="1"/>
+        </w:rPr>
+      </w:pPr>
+      <w:r>
+        <w:rPr>
+          <w:b w:val="1"/>
+          <w:rtl w:val="0"/>
+        </w:rPr>
+        <w:t xml:space="preserve">11.2 </w:t>
+      </w:r>
+      <w:bookmarkStart w:colFirst="0" w:colLast="0" w:name="5y2z2nxtk2sa" w:id="57"/>
+      <w:bookmarkEnd w:id="57"/>
+      <w:r>
+        <w:rPr>
+          <w:b w:val="1"/>
+          <w:rtl w:val="0"/>
+        </w:rPr>
+        <w:t xml:space="preserve">Benefit</w:t>
+      </w:r>
+    </w:p>
+    <w:p>
+      <w:pPr>
+        <w:ind w:left="1260" w:firstLine="0"/>
+        <w:rPr>
+          <w:b w:val="1"/>
+        </w:rPr>
+      </w:pPr>
+      <w:r>
+        <w:rPr>
+          <w:b w:val="1"/>
+          <w:rtl w:val="0"/>
+        </w:rPr>
+        <w:t xml:space="preserve">Not applicable</w:t>
+      </w:r>
+    </w:p>
+    <w:p>
+      <w:pPr>
+        <w:ind w:firstLine="720"/>
+        <w:rPr>
+          <w:b w:val="1"/>
+        </w:rPr>
+      </w:pPr>
+      <w:r>
+        <w:rPr>
+          <w:b w:val="1"/>
+          <w:rtl w:val="0"/>
+        </w:rPr>
+        <w:t xml:space="preserve">11.3 </w:t>
+      </w:r>
+      <w:bookmarkStart w:colFirst="0" w:colLast="0" w:name="qzxo5tr65ebr" w:id="58"/>
+      <w:bookmarkEnd w:id="58"/>
+      <w:r>
+        <w:rPr>
+          <w:b w:val="1"/>
+          <w:rtl w:val="0"/>
+        </w:rPr>
+        <w:t xml:space="preserve">Effort</w:t>
+      </w:r>
+    </w:p>
+    <w:p>
+      <w:pPr>
+        <w:ind w:left="1170" w:firstLine="90"/>
+        <w:rPr>
+          <w:b w:val="1"/>
+        </w:rPr>
+      </w:pPr>
+      <w:r>
+        <w:rPr>
+          <w:b w:val="1"/>
+          <w:rtl w:val="0"/>
+        </w:rPr>
+        <w:t xml:space="preserve">Not applicable</w:t>
+      </w:r>
+    </w:p>
+    <w:p>
+      <w:pPr>
+        <w:ind w:firstLine="720"/>
+        <w:rPr>
+          <w:b w:val="1"/>
+        </w:rPr>
+      </w:pPr>
+      <w:r>
+        <w:rPr>
+          <w:b w:val="1"/>
+          <w:rtl w:val="0"/>
+        </w:rPr>
+        <w:t xml:space="preserve">11.4 </w:t>
+      </w:r>
+      <w:bookmarkStart w:colFirst="0" w:colLast="0" w:name="xx51trsaihpi" w:id="59"/>
+      <w:bookmarkEnd w:id="59"/>
+      <w:r>
+        <w:rPr>
+          <w:b w:val="1"/>
+          <w:rtl w:val="0"/>
+        </w:rPr>
+        <w:t xml:space="preserve">Risk</w:t>
+      </w:r>
+    </w:p>
+    <w:p>
+      <w:pPr>
+        <w:ind w:left="1260" w:firstLine="0"/>
+        <w:rPr>
+          <w:b w:val="1"/>
+        </w:rPr>
+      </w:pPr>
+      <w:r>
+        <w:rPr>
+          <w:b w:val="1"/>
+          <w:rtl w:val="0"/>
+        </w:rPr>
+        <w:t xml:space="preserve">Not applicable</w:t>
+      </w:r>
+    </w:p>
+    <w:p>
+      <w:pPr>
+        <w:ind w:firstLine="720"/>
+        <w:rPr>
+          <w:b w:val="1"/>
+        </w:rPr>
+      </w:pPr>
+      <w:r>
+        <w:rPr>
+          <w:b w:val="1"/>
+          <w:rtl w:val="0"/>
+        </w:rPr>
+        <w:t xml:space="preserve">11.5 </w:t>
+      </w:r>
+      <w:bookmarkStart w:colFirst="0" w:colLast="0" w:name="y5qz43wl7fhr" w:id="60"/>
+      <w:bookmarkEnd w:id="60"/>
+      <w:r>
+        <w:rPr>
+          <w:b w:val="1"/>
+          <w:rtl w:val="0"/>
+        </w:rPr>
+        <w:t xml:space="preserve">Stability</w:t>
+      </w:r>
+    </w:p>
+    <w:p>
+      <w:pPr>
+        <w:ind w:left="1260" w:firstLine="0"/>
+        <w:rPr>
+          <w:b w:val="1"/>
+        </w:rPr>
+      </w:pPr>
+      <w:r>
+        <w:rPr>
+          <w:b w:val="1"/>
+          <w:rtl w:val="0"/>
+        </w:rPr>
+        <w:t xml:space="preserve">Not applicable</w:t>
+      </w:r>
+    </w:p>
+    <w:p>
+      <w:pPr>
+        <w:ind w:firstLine="720"/>
+        <w:rPr>
+          <w:b w:val="1"/>
+        </w:rPr>
+      </w:pPr>
+      <w:r>
+        <w:rPr>
+          <w:b w:val="1"/>
+          <w:rtl w:val="0"/>
+        </w:rPr>
+        <w:t xml:space="preserve">11.6 </w:t>
+      </w:r>
+      <w:bookmarkStart w:colFirst="0" w:colLast="0" w:name="7a8m8y7hwe5v" w:id="61"/>
+      <w:bookmarkEnd w:id="61"/>
+      <w:r>
+        <w:rPr>
+          <w:b w:val="1"/>
+          <w:rtl w:val="0"/>
+        </w:rPr>
+        <w:t xml:space="preserve">Target release</w:t>
+      </w:r>
+    </w:p>
+    <w:p>
+      <w:pPr>
+        <w:ind w:left="1260" w:firstLine="0"/>
+        <w:rPr>
+          <w:b w:val="1"/>
+        </w:rPr>
+      </w:pPr>
+      <w:r>
+        <w:rPr>
+          <w:b w:val="1"/>
+          <w:rtl w:val="0"/>
+        </w:rPr>
+        <w:t xml:space="preserve">Not applicable</w:t>
+      </w:r>
+    </w:p>
+    <w:p>
+      <w:pPr>
+        <w:ind w:firstLine="720"/>
+        <w:rPr>
+          <w:b w:val="1"/>
+        </w:rPr>
+      </w:pPr>
+      <w:r>
+        <w:rPr>
+          <w:b w:val="1"/>
+          <w:rtl w:val="0"/>
+        </w:rPr>
+        <w:t xml:space="preserve">11.7 </w:t>
+      </w:r>
+      <w:bookmarkStart w:colFirst="0" w:colLast="0" w:name="8tzph3u20m1u" w:id="62"/>
+      <w:bookmarkEnd w:id="62"/>
+      <w:r>
+        <w:rPr>
+          <w:b w:val="1"/>
+          <w:rtl w:val="0"/>
+        </w:rPr>
+        <w:t xml:space="preserve">Assigned to</w:t>
+      </w:r>
+    </w:p>
+    <w:p>
+      <w:pPr>
+        <w:ind w:left="1260" w:firstLine="0"/>
+        <w:rPr>
+          <w:b w:val="1"/>
+        </w:rPr>
+      </w:pPr>
+      <w:r>
+        <w:rPr>
+          <w:b w:val="1"/>
+          <w:rtl w:val="0"/>
+        </w:rPr>
+        <w:t xml:space="preserve">Not applicable</w:t>
+      </w:r>
+    </w:p>
+    <w:p>
+      <w:pPr>
+        <w:ind w:firstLine="720"/>
+        <w:rPr>
+          <w:b w:val="1"/>
+        </w:rPr>
+      </w:pPr>
+      <w:r>
+        <w:rPr>
+          <w:b w:val="1"/>
+          <w:rtl w:val="0"/>
+        </w:rPr>
+        <w:t xml:space="preserve">11.8 </w:t>
+      </w:r>
+      <w:bookmarkStart w:colFirst="0" w:colLast="0" w:name="8x786l7d5lne" w:id="63"/>
+      <w:bookmarkEnd w:id="63"/>
+      <w:r>
+        <w:rPr>
+          <w:b w:val="1"/>
+          <w:rtl w:val="0"/>
+        </w:rPr>
+        <w:t xml:space="preserve">Reason</w:t>
+      </w:r>
+    </w:p>
+    <w:p>
+      <w:pPr>
+        <w:ind w:left="1260" w:firstLine="0"/>
+        <w:rPr>
+          <w:b w:val="1"/>
+        </w:rPr>
+      </w:pPr>
+      <w:r>
+        <w:rPr>
+          <w:b w:val="1"/>
+          <w:rtl w:val="0"/>
+        </w:rPr>
+        <w:t xml:space="preserve">Not applicable</w:t>
+      </w:r>
+      <w:r>
+        <w:rPr>
+          <w:rtl w:val="0"/>
+        </w:rPr>
+      </w:r>
+    </w:p>
+    <w:p>
+      <w:pPr>
+        <w:ind w:left="0" w:right="0" w:firstLine="0"/>
+        <w:rPr/>
+      </w:pPr>
+      <w:r>
+        <w:rPr>
+          <w:rtl w:val="0"/>
+        </w:rPr>
+      </w:r>
+    </w:p>
+    <w:p>
+      <w:pPr>
         <w:ind w:left="990" w:right="0" w:firstLine="0"/>
         <w:rPr/>
       </w:pPr>
@@ -5836,17 +8206,6 @@
     </w:p>
     <w:p>
       <w:pPr>
-        <w:ind w:left="990" w:right="0" w:firstLine="0"/>
-        <w:rPr/>
-      </w:pPr>
-      <w:r>
-        <w:rPr>
-          <w:rtl w:val="0"/>
-        </w:rPr>
-      </w:r>
-    </w:p>
-    <w:p>
-      <w:pPr>
         <w:ind w:left="1080" w:right="0" w:firstLine="0"/>
         <w:rPr/>
       </w:pPr>
@@ -5857,6 +8216,7 @@
       </w:r>
     </w:p>
     <w:sectPr>
+      <w:footerReference r:id="rId8" w:type="default"/>
       <w:pgSz w:h="15840" w:w="12240"/>
       <w:pgMar w:bottom="1440" w:top="1440" w:left="1440" w:right="1440" w:header="720" w:footer="720"/>
       <w:pgNumType w:start="1"/>
@@ -5865,391 +8225,27 @@
 </w:document>
 </file>
 
-<file path=word/comments.xml><?xml version="1.0" encoding="utf-8"?>
-<w:comments xmlns:mc="http://schemas.openxmlformats.org/markup-compatibility/2006" xmlns:o="urn:schemas-microsoft-com:office:office" xmlns:r="http://schemas.openxmlformats.org/officeDocument/2006/relationships" xmlns:m="http://schemas.openxmlformats.org/officeDocument/2006/math" xmlns:v="urn:schemas-microsoft-com:vml" xmlns:wp="http://schemas.openxmlformats.org/drawingml/2006/wordprocessingDrawing" xmlns:w10="urn:schemas-microsoft-com:office:word" xmlns:w="http://schemas.openxmlformats.org/wordprocessingml/2006/main" xmlns:wne="http://schemas.microsoft.com/office/word/2006/wordml" xmlns:sl="http://schemas.openxmlformats.org/schemaLibrary/2006/main" xmlns:a="http://schemas.openxmlformats.org/drawingml/2006/main" xmlns:pic="http://schemas.openxmlformats.org/drawingml/2006/picture" xmlns:c="http://schemas.openxmlformats.org/drawingml/2006/chart" xmlns:lc="http://schemas.openxmlformats.org/drawingml/2006/lockedCanvas" xmlns:dgm="http://schemas.openxmlformats.org/drawingml/2006/diagram" xmlns:wps="http://schemas.microsoft.com/office/word/2010/wordprocessingShape" xmlns:wpg="http://schemas.microsoft.com/office/word/2010/wordprocessingGroup" xmlns:w14="http://schemas.microsoft.com/office/word/2010/wordml" xmlns:w15="http://schemas.microsoft.com/office/word/2012/wordml">
-  <w:comment w:author="parth patel" w:id="4" w:date="2020-02-13T05:03:59Z">
-    <w:p>
-      <w:pPr>
-        <w:keepNext w:val="0"/>
-        <w:keepLines w:val="0"/>
-        <w:widowControl w:val="0"/>
-        <w:pBdr>
-          <w:top w:space="0" w:sz="0" w:val="nil"/>
-          <w:left w:space="0" w:sz="0" w:val="nil"/>
-          <w:bottom w:space="0" w:sz="0" w:val="nil"/>
-          <w:right w:space="0" w:sz="0" w:val="nil"/>
-          <w:between w:space="0" w:sz="0" w:val="nil"/>
-        </w:pBdr>
-        <w:shd w:fill="auto" w:val="clear"/>
-        <w:spacing w:after="0" w:before="0" w:line="240" w:lineRule="auto"/>
-        <w:ind w:left="0" w:right="0" w:firstLine="0"/>
-        <w:jc w:val="left"/>
-        <w:rPr>
-          <w:rFonts w:ascii="Arial" w:cs="Arial" w:eastAsia="Arial" w:hAnsi="Arial"/>
-          <w:b w:val="0"/>
-          <w:i w:val="0"/>
-          <w:smallCaps w:val="0"/>
-          <w:strike w:val="0"/>
-          <w:color w:val="000000"/>
-          <w:sz w:val="22"/>
-          <w:szCs w:val="22"/>
-          <w:u w:val="none"/>
-          <w:shd w:fill="auto" w:val="clear"/>
-          <w:vertAlign w:val="baseline"/>
-        </w:rPr>
-      </w:pPr>
-      <w:r>
-        <w:rPr>
-          <w:rFonts w:ascii="Arial" w:cs="Arial" w:eastAsia="Arial" w:hAnsi="Arial"/>
-          <w:b w:val="0"/>
-          <w:i w:val="0"/>
-          <w:smallCaps w:val="0"/>
-          <w:strike w:val="0"/>
-          <w:color w:val="000000"/>
-          <w:sz w:val="22"/>
-          <w:szCs w:val="22"/>
-          <w:u w:val="none"/>
-          <w:shd w:fill="auto" w:val="clear"/>
-          <w:vertAlign w:val="baseline"/>
-          <w:rtl w:val="0"/>
-        </w:rPr>
-        <w:t xml:space="preserve">will talk on thursday</w:t>
-      </w:r>
-    </w:p>
-  </w:comment>
-  <w:comment w:author="Keval Varia" w:id="1" w:date="2020-02-13T05:46:26Z">
-    <w:p>
-      <w:pPr>
-        <w:keepNext w:val="0"/>
-        <w:keepLines w:val="0"/>
-        <w:widowControl w:val="0"/>
-        <w:pBdr>
-          <w:top w:space="0" w:sz="0" w:val="nil"/>
-          <w:left w:space="0" w:sz="0" w:val="nil"/>
-          <w:bottom w:space="0" w:sz="0" w:val="nil"/>
-          <w:right w:space="0" w:sz="0" w:val="nil"/>
-          <w:between w:space="0" w:sz="0" w:val="nil"/>
-        </w:pBdr>
-        <w:shd w:fill="auto" w:val="clear"/>
-        <w:spacing w:after="0" w:before="0" w:line="240" w:lineRule="auto"/>
-        <w:ind w:left="0" w:right="0" w:firstLine="0"/>
-        <w:jc w:val="left"/>
-        <w:rPr>
-          <w:rFonts w:ascii="Arial" w:cs="Arial" w:eastAsia="Arial" w:hAnsi="Arial"/>
-          <w:b w:val="0"/>
-          <w:i w:val="0"/>
-          <w:smallCaps w:val="0"/>
-          <w:strike w:val="0"/>
-          <w:color w:val="000000"/>
-          <w:sz w:val="22"/>
-          <w:szCs w:val="22"/>
-          <w:u w:val="none"/>
-          <w:shd w:fill="auto" w:val="clear"/>
-          <w:vertAlign w:val="baseline"/>
-        </w:rPr>
-      </w:pPr>
-      <w:r>
-        <w:rPr>
-          <w:rFonts w:ascii="Arial" w:cs="Arial" w:eastAsia="Arial" w:hAnsi="Arial"/>
-          <w:b w:val="0"/>
-          <w:i w:val="0"/>
-          <w:smallCaps w:val="0"/>
-          <w:strike w:val="0"/>
-          <w:color w:val="000000"/>
-          <w:sz w:val="22"/>
-          <w:szCs w:val="22"/>
-          <w:u w:val="none"/>
-          <w:shd w:fill="auto" w:val="clear"/>
-          <w:vertAlign w:val="baseline"/>
-          <w:rtl w:val="0"/>
-        </w:rPr>
-        <w:t xml:space="preserve">contact team members if any changes need to be made in this sub-section.</w:t>
-      </w:r>
-    </w:p>
-    <w:p>
-      <w:pPr>
-        <w:keepNext w:val="0"/>
-        <w:keepLines w:val="0"/>
-        <w:widowControl w:val="0"/>
-        <w:pBdr>
-          <w:top w:space="0" w:sz="0" w:val="nil"/>
-          <w:left w:space="0" w:sz="0" w:val="nil"/>
-          <w:bottom w:space="0" w:sz="0" w:val="nil"/>
-          <w:right w:space="0" w:sz="0" w:val="nil"/>
-          <w:between w:space="0" w:sz="0" w:val="nil"/>
-        </w:pBdr>
-        <w:shd w:fill="auto" w:val="clear"/>
-        <w:spacing w:after="0" w:before="0" w:line="240" w:lineRule="auto"/>
-        <w:ind w:left="0" w:right="0" w:firstLine="0"/>
-        <w:jc w:val="left"/>
-        <w:rPr>
-          <w:rFonts w:ascii="Arial" w:cs="Arial" w:eastAsia="Arial" w:hAnsi="Arial"/>
-          <w:b w:val="0"/>
-          <w:i w:val="0"/>
-          <w:smallCaps w:val="0"/>
-          <w:strike w:val="0"/>
-          <w:color w:val="000000"/>
-          <w:sz w:val="22"/>
-          <w:szCs w:val="22"/>
-          <w:u w:val="none"/>
-          <w:shd w:fill="auto" w:val="clear"/>
-          <w:vertAlign w:val="baseline"/>
-        </w:rPr>
-      </w:pPr>
-      <w:r>
-        <w:rPr>
-          <w:rFonts w:ascii="Arial" w:cs="Arial" w:eastAsia="Arial" w:hAnsi="Arial"/>
-          <w:b w:val="0"/>
-          <w:i w:val="0"/>
-          <w:smallCaps w:val="0"/>
-          <w:strike w:val="0"/>
-          <w:color w:val="000000"/>
-          <w:sz w:val="22"/>
-          <w:szCs w:val="22"/>
-          <w:u w:val="none"/>
-          <w:shd w:fill="auto" w:val="clear"/>
-          <w:vertAlign w:val="baseline"/>
-          <w:rtl w:val="0"/>
-        </w:rPr>
-        <w:t xml:space="preserve">make that decision together.</w:t>
-      </w:r>
-    </w:p>
-  </w:comment>
-  <w:comment w:author="Keval Varia" w:id="0" w:date="2020-02-13T03:17:57Z">
-    <w:p>
-      <w:pPr>
-        <w:keepNext w:val="0"/>
-        <w:keepLines w:val="0"/>
-        <w:widowControl w:val="0"/>
-        <w:pBdr>
-          <w:top w:space="0" w:sz="0" w:val="nil"/>
-          <w:left w:space="0" w:sz="0" w:val="nil"/>
-          <w:bottom w:space="0" w:sz="0" w:val="nil"/>
-          <w:right w:space="0" w:sz="0" w:val="nil"/>
-          <w:between w:space="0" w:sz="0" w:val="nil"/>
-        </w:pBdr>
-        <w:shd w:fill="auto" w:val="clear"/>
-        <w:spacing w:after="0" w:before="0" w:line="240" w:lineRule="auto"/>
-        <w:ind w:left="0" w:right="0" w:firstLine="0"/>
-        <w:jc w:val="left"/>
-        <w:rPr>
-          <w:rFonts w:ascii="Arial" w:cs="Arial" w:eastAsia="Arial" w:hAnsi="Arial"/>
-          <w:b w:val="0"/>
-          <w:i w:val="0"/>
-          <w:smallCaps w:val="0"/>
-          <w:strike w:val="0"/>
-          <w:color w:val="000000"/>
-          <w:sz w:val="22"/>
-          <w:szCs w:val="22"/>
-          <w:u w:val="none"/>
-          <w:shd w:fill="auto" w:val="clear"/>
-          <w:vertAlign w:val="baseline"/>
-        </w:rPr>
-      </w:pPr>
-      <w:r>
-        <w:rPr>
-          <w:rFonts w:ascii="Arial" w:cs="Arial" w:eastAsia="Arial" w:hAnsi="Arial"/>
-          <w:b w:val="0"/>
-          <w:i w:val="0"/>
-          <w:smallCaps w:val="0"/>
-          <w:strike w:val="0"/>
-          <w:color w:val="000000"/>
-          <w:sz w:val="22"/>
-          <w:szCs w:val="22"/>
-          <w:u w:val="none"/>
-          <w:shd w:fill="auto" w:val="clear"/>
-          <w:vertAlign w:val="baseline"/>
-          <w:rtl w:val="0"/>
-        </w:rPr>
-        <w:t xml:space="preserve">changed to this from "Even though a computer application may not have the same feel with physical cards in hand, it still encompasses the idea of bringing friends together and plotting to get the best of each other while trying to survive themselves."</w:t>
-      </w:r>
-    </w:p>
-    <w:p>
-      <w:pPr>
-        <w:keepNext w:val="0"/>
-        <w:keepLines w:val="0"/>
-        <w:widowControl w:val="0"/>
-        <w:pBdr>
-          <w:top w:space="0" w:sz="0" w:val="nil"/>
-          <w:left w:space="0" w:sz="0" w:val="nil"/>
-          <w:bottom w:space="0" w:sz="0" w:val="nil"/>
-          <w:right w:space="0" w:sz="0" w:val="nil"/>
-          <w:between w:space="0" w:sz="0" w:val="nil"/>
-        </w:pBdr>
-        <w:shd w:fill="auto" w:val="clear"/>
-        <w:spacing w:after="0" w:before="0" w:line="240" w:lineRule="auto"/>
-        <w:ind w:left="0" w:right="0" w:firstLine="0"/>
-        <w:jc w:val="left"/>
-        <w:rPr>
-          <w:rFonts w:ascii="Arial" w:cs="Arial" w:eastAsia="Arial" w:hAnsi="Arial"/>
-          <w:b w:val="0"/>
-          <w:i w:val="0"/>
-          <w:smallCaps w:val="0"/>
-          <w:strike w:val="0"/>
-          <w:color w:val="000000"/>
-          <w:sz w:val="22"/>
-          <w:szCs w:val="22"/>
-          <w:u w:val="none"/>
-          <w:shd w:fill="auto" w:val="clear"/>
-          <w:vertAlign w:val="baseline"/>
-        </w:rPr>
-      </w:pPr>
-      <w:r>
-        <w:rPr>
-          <w:rtl w:val="0"/>
-        </w:rPr>
-      </w:r>
-    </w:p>
-    <w:p>
-      <w:pPr>
-        <w:keepNext w:val="0"/>
-        <w:keepLines w:val="0"/>
-        <w:widowControl w:val="0"/>
-        <w:pBdr>
-          <w:top w:space="0" w:sz="0" w:val="nil"/>
-          <w:left w:space="0" w:sz="0" w:val="nil"/>
-          <w:bottom w:space="0" w:sz="0" w:val="nil"/>
-          <w:right w:space="0" w:sz="0" w:val="nil"/>
-          <w:between w:space="0" w:sz="0" w:val="nil"/>
-        </w:pBdr>
-        <w:shd w:fill="auto" w:val="clear"/>
-        <w:spacing w:after="0" w:before="0" w:line="240" w:lineRule="auto"/>
-        <w:ind w:left="0" w:right="0" w:firstLine="0"/>
-        <w:jc w:val="left"/>
-        <w:rPr>
-          <w:rFonts w:ascii="Arial" w:cs="Arial" w:eastAsia="Arial" w:hAnsi="Arial"/>
-          <w:b w:val="0"/>
-          <w:i w:val="0"/>
-          <w:smallCaps w:val="0"/>
-          <w:strike w:val="0"/>
-          <w:color w:val="000000"/>
-          <w:sz w:val="22"/>
-          <w:szCs w:val="22"/>
-          <w:u w:val="none"/>
-          <w:shd w:fill="auto" w:val="clear"/>
-          <w:vertAlign w:val="baseline"/>
-        </w:rPr>
-      </w:pPr>
-      <w:r>
-        <w:rPr>
-          <w:rFonts w:ascii="Arial" w:cs="Arial" w:eastAsia="Arial" w:hAnsi="Arial"/>
-          <w:b w:val="0"/>
-          <w:i w:val="0"/>
-          <w:smallCaps w:val="0"/>
-          <w:strike w:val="0"/>
-          <w:color w:val="000000"/>
-          <w:sz w:val="22"/>
-          <w:szCs w:val="22"/>
-          <w:u w:val="none"/>
-          <w:shd w:fill="auto" w:val="clear"/>
-          <w:vertAlign w:val="baseline"/>
-          <w:rtl w:val="0"/>
-        </w:rPr>
-        <w:t xml:space="preserve">- Mark it as resolved if you're fine with it</w:t>
-      </w:r>
-    </w:p>
-  </w:comment>
-  <w:comment w:author="parth patel" w:id="3" w:date="2020-02-13T00:55:52Z">
-    <w:p>
-      <w:pPr>
-        <w:keepNext w:val="0"/>
-        <w:keepLines w:val="0"/>
-        <w:widowControl w:val="0"/>
-        <w:pBdr>
-          <w:top w:space="0" w:sz="0" w:val="nil"/>
-          <w:left w:space="0" w:sz="0" w:val="nil"/>
-          <w:bottom w:space="0" w:sz="0" w:val="nil"/>
-          <w:right w:space="0" w:sz="0" w:val="nil"/>
-          <w:between w:space="0" w:sz="0" w:val="nil"/>
-        </w:pBdr>
-        <w:shd w:fill="auto" w:val="clear"/>
-        <w:spacing w:after="0" w:before="0" w:line="240" w:lineRule="auto"/>
-        <w:ind w:left="0" w:right="0" w:firstLine="0"/>
-        <w:jc w:val="left"/>
-        <w:rPr>
-          <w:rFonts w:ascii="Arial" w:cs="Arial" w:eastAsia="Arial" w:hAnsi="Arial"/>
-          <w:b w:val="0"/>
-          <w:i w:val="0"/>
-          <w:smallCaps w:val="0"/>
-          <w:strike w:val="0"/>
-          <w:color w:val="000000"/>
-          <w:sz w:val="22"/>
-          <w:szCs w:val="22"/>
-          <w:u w:val="none"/>
-          <w:shd w:fill="auto" w:val="clear"/>
-          <w:vertAlign w:val="baseline"/>
-        </w:rPr>
-      </w:pPr>
-      <w:r>
-        <w:rPr>
-          <w:rFonts w:ascii="Arial" w:cs="Arial" w:eastAsia="Arial" w:hAnsi="Arial"/>
-          <w:b w:val="0"/>
-          <w:i w:val="0"/>
-          <w:smallCaps w:val="0"/>
-          <w:strike w:val="0"/>
-          <w:color w:val="000000"/>
-          <w:sz w:val="22"/>
-          <w:szCs w:val="22"/>
-          <w:u w:val="none"/>
-          <w:shd w:fill="auto" w:val="clear"/>
-          <w:vertAlign w:val="baseline"/>
-          <w:rtl w:val="0"/>
-        </w:rPr>
-        <w:t xml:space="preserve">let me know what you guys think about the order...</w:t>
-      </w:r>
-    </w:p>
-  </w:comment>
-  <w:comment w:author="parth patel" w:id="2" w:date="2020-02-12T23:36:41Z">
-    <w:p>
-      <w:pPr>
-        <w:keepNext w:val="0"/>
-        <w:keepLines w:val="0"/>
-        <w:widowControl w:val="0"/>
-        <w:pBdr>
-          <w:top w:space="0" w:sz="0" w:val="nil"/>
-          <w:left w:space="0" w:sz="0" w:val="nil"/>
-          <w:bottom w:space="0" w:sz="0" w:val="nil"/>
-          <w:right w:space="0" w:sz="0" w:val="nil"/>
-          <w:between w:space="0" w:sz="0" w:val="nil"/>
-        </w:pBdr>
-        <w:shd w:fill="auto" w:val="clear"/>
-        <w:spacing w:after="0" w:before="0" w:line="240" w:lineRule="auto"/>
-        <w:ind w:left="0" w:right="0" w:firstLine="0"/>
-        <w:jc w:val="left"/>
-        <w:rPr>
-          <w:rFonts w:ascii="Arial" w:cs="Arial" w:eastAsia="Arial" w:hAnsi="Arial"/>
-          <w:b w:val="0"/>
-          <w:i w:val="0"/>
-          <w:smallCaps w:val="0"/>
-          <w:strike w:val="0"/>
-          <w:color w:val="000000"/>
-          <w:sz w:val="22"/>
-          <w:szCs w:val="22"/>
-          <w:u w:val="none"/>
-          <w:shd w:fill="auto" w:val="clear"/>
-          <w:vertAlign w:val="baseline"/>
-        </w:rPr>
-      </w:pPr>
-      <w:r>
-        <w:rPr>
-          <w:rFonts w:ascii="Arial" w:cs="Arial" w:eastAsia="Arial" w:hAnsi="Arial"/>
-          <w:b w:val="0"/>
-          <w:i w:val="0"/>
-          <w:smallCaps w:val="0"/>
-          <w:strike w:val="0"/>
-          <w:color w:val="000000"/>
-          <w:sz w:val="22"/>
-          <w:szCs w:val="22"/>
-          <w:u w:val="none"/>
-          <w:shd w:fill="auto" w:val="clear"/>
-          <w:vertAlign w:val="baseline"/>
-          <w:rtl w:val="0"/>
-        </w:rPr>
-        <w:t xml:space="preserve">add more if u can think of any</w:t>
-      </w:r>
-    </w:p>
-  </w:comment>
-</w:comments>
+<file path=word/footer1.xml><?xml version="1.0" encoding="utf-8"?>
+<w:ftr xmlns:mc="http://schemas.openxmlformats.org/markup-compatibility/2006" xmlns:o="urn:schemas-microsoft-com:office:office" xmlns:r="http://schemas.openxmlformats.org/officeDocument/2006/relationships" xmlns:m="http://schemas.openxmlformats.org/officeDocument/2006/math" xmlns:v="urn:schemas-microsoft-com:vml" xmlns:wp="http://schemas.openxmlformats.org/drawingml/2006/wordprocessingDrawing" xmlns:w10="urn:schemas-microsoft-com:office:word" xmlns:w="http://schemas.openxmlformats.org/wordprocessingml/2006/main" xmlns:wne="http://schemas.microsoft.com/office/word/2006/wordml" xmlns:sl="http://schemas.openxmlformats.org/schemaLibrary/2006/main" xmlns:a="http://schemas.openxmlformats.org/drawingml/2006/main" xmlns:pic="http://schemas.openxmlformats.org/drawingml/2006/picture" xmlns:c="http://schemas.openxmlformats.org/drawingml/2006/chart" xmlns:lc="http://schemas.openxmlformats.org/drawingml/2006/lockedCanvas" xmlns:dgm="http://schemas.openxmlformats.org/drawingml/2006/diagram" xmlns:wps="http://schemas.microsoft.com/office/word/2010/wordprocessingShape" xmlns:wpg="http://schemas.microsoft.com/office/word/2010/wordprocessingGroup" xmlns:w14="http://schemas.microsoft.com/office/word/2010/wordml" xmlns:w15="http://schemas.microsoft.com/office/word/2012/wordml">
+  <w:p>
+    <w:pPr>
+      <w:jc w:val="right"/>
+      <w:rPr/>
+    </w:pPr>
+    <w:r>
+      <w:rPr/>
+      <w:fldChar w:fldCharType="begin"/>
+      <w:instrText xml:space="preserve">PAGE</w:instrText>
+      <w:fldChar w:fldCharType="separate"/>
+      <w:fldChar w:fldCharType="end"/>
+    </w:r>
+    <w:r>
+      <w:rPr>
+        <w:rtl w:val="0"/>
+      </w:rPr>
+    </w:r>
+  </w:p>
+</w:ftr>
 </file>
 
 <file path=word/numbering.xml><?xml version="1.0" encoding="utf-8"?>
@@ -7333,6 +9329,19 @@
     </w:tblPr>
   </w:style>
   <w:style w:type="table" w:styleId="Table3">
+    <w:basedOn w:val="TableNormal"/>
+    <w:tblPr>
+      <w:tblStyleRowBandSize w:val="1"/>
+      <w:tblStyleColBandSize w:val="1"/>
+      <w:tblCellMar>
+        <w:top w:w="100.0" w:type="dxa"/>
+        <w:left w:w="100.0" w:type="dxa"/>
+        <w:bottom w:w="100.0" w:type="dxa"/>
+        <w:right w:w="100.0" w:type="dxa"/>
+      </w:tblCellMar>
+    </w:tblPr>
+  </w:style>
+  <w:style w:type="table" w:styleId="Table4">
     <w:basedOn w:val="TableNormal"/>
     <w:tblPr>
       <w:tblStyleRowBandSize w:val="1"/>
